--- a/자소서 역사/자소서(2차 23.05.09)_오전.docx
+++ b/자소서 역사/자소서(2차 23.05.09)_오전.docx
@@ -1,6 +1,6 @@
 
 <file path=word/document.xml><?xml version="1.0" encoding="utf-8"?>
-<w:document xmlns:wpc="http://schemas.microsoft.com/office/word/2010/wordprocessingCanvas" xmlns:cx="http://schemas.microsoft.com/office/drawing/2014/chartex" xmlns:mc="http://schemas.openxmlformats.org/markup-compatibility/2006" xmlns:o="urn:schemas-microsoft-com:office:office" xmlns:r="http://schemas.openxmlformats.org/officeDocument/2006/relationships" xmlns:m="http://schemas.openxmlformats.org/officeDocument/2006/math" xmlns:v="urn:schemas-microsoft-com:vml" xmlns:wp14="http://schemas.microsoft.com/office/word/2010/wordprocessingDrawing" xmlns:wp="http://schemas.openxmlformats.org/drawingml/2006/wordprocessingDrawing" xmlns:w10="urn:schemas-microsoft-com:office:word" xmlns:w="http://schemas.openxmlformats.org/wordprocessingml/2006/main" xmlns:w14="http://schemas.microsoft.com/office/word/2010/wordml" xmlns:w15="http://schemas.microsoft.com/office/word/2012/wordml" xmlns:w16se="http://schemas.microsoft.com/office/word/2015/wordml/symex" xmlns:wpg="http://schemas.microsoft.com/office/word/2010/wordprocessingGroup" xmlns:wpi="http://schemas.microsoft.com/office/word/2010/wordprocessingInk" xmlns:wne="http://schemas.microsoft.com/office/word/2006/wordml" xmlns:wps="http://schemas.microsoft.com/office/word/2010/wordprocessingShape" mc:Ignorable="w14 w15 w16se wp14">
+<w:document xmlns:wpc="http://schemas.microsoft.com/office/word/2010/wordprocessingCanvas" xmlns:cx="http://schemas.microsoft.com/office/drawing/2014/chartex" xmlns:cx1="http://schemas.microsoft.com/office/drawing/2015/9/8/chartex" xmlns:mc="http://schemas.openxmlformats.org/markup-compatibility/2006" xmlns:o="urn:schemas-microsoft-com:office:office" xmlns:r="http://schemas.openxmlformats.org/officeDocument/2006/relationships" xmlns:m="http://schemas.openxmlformats.org/officeDocument/2006/math" xmlns:v="urn:schemas-microsoft-com:vml" xmlns:wp14="http://schemas.microsoft.com/office/word/2010/wordprocessingDrawing" xmlns:wp="http://schemas.openxmlformats.org/drawingml/2006/wordprocessingDrawing" xmlns:w10="urn:schemas-microsoft-com:office:word" xmlns:w="http://schemas.openxmlformats.org/wordprocessingml/2006/main" xmlns:w14="http://schemas.microsoft.com/office/word/2010/wordml" xmlns:w15="http://schemas.microsoft.com/office/word/2012/wordml" xmlns:w16se="http://schemas.microsoft.com/office/word/2015/wordml/symex" xmlns:wpg="http://schemas.microsoft.com/office/word/2010/wordprocessingGroup" xmlns:wpi="http://schemas.microsoft.com/office/word/2010/wordprocessingInk" xmlns:wne="http://schemas.microsoft.com/office/word/2006/wordml" xmlns:wps="http://schemas.microsoft.com/office/word/2010/wordprocessingShape" mc:Ignorable="w14 w15 w16se wp14">
   <w:body>
     <w:p>
       <w:pPr>
@@ -341,7 +341,6 @@
       <w:pPr>
         <w:pStyle w:val="aa"/>
         <w:rPr>
-          <w:color w:val="0000FF"/>
           <w:szCs w:val="20"/>
         </w:rPr>
       </w:pPr>
@@ -414,23 +413,25 @@
       <w:r>
         <w:rPr>
           <w:rFonts w:hint="eastAsia"/>
-          <w:szCs w:val="20"/>
-        </w:rPr>
-        <w:t xml:space="preserve">업무를 </w:t>
-      </w:r>
-      <w:r>
-        <w:rPr>
-          <w:rFonts w:hint="eastAsia"/>
-          <w:szCs w:val="20"/>
-        </w:rPr>
-        <w:t>수행하면서</w:t>
-      </w:r>
-      <w:r>
-        <w:rPr>
-          <w:rFonts w:hint="eastAsia"/>
-          <w:szCs w:val="20"/>
-        </w:rPr>
-        <w:t xml:space="preserve"> </w:t>
+          <w:color w:val="0000FF"/>
+          <w:szCs w:val="20"/>
+        </w:rPr>
+        <w:t>업무를 수행하던</w:t>
+      </w:r>
+      <w:r>
+        <w:rPr>
+          <w:rFonts w:hint="eastAsia"/>
+          <w:color w:val="0000FF"/>
+          <w:szCs w:val="20"/>
+        </w:rPr>
+        <w:t xml:space="preserve"> 중 </w:t>
+      </w:r>
+      <w:r>
+        <w:rPr>
+          <w:color w:val="0000FF"/>
+          <w:szCs w:val="20"/>
+        </w:rPr>
+        <w:t>‘</w:t>
       </w:r>
       <w:r>
         <w:rPr>
@@ -462,31 +463,31 @@
           <w:color w:val="0000FF"/>
           <w:szCs w:val="20"/>
         </w:rPr>
-        <w:t>해서 관리</w:t>
-      </w:r>
-      <w:r>
-        <w:rPr>
-          <w:rFonts w:hint="eastAsia"/>
-          <w:color w:val="0000FF"/>
-          <w:szCs w:val="20"/>
-        </w:rPr>
-        <w:t>하는 것이</w:t>
-      </w:r>
-      <w:r>
-        <w:rPr>
-          <w:rFonts w:hint="eastAsia"/>
-          <w:color w:val="0000FF"/>
-          <w:szCs w:val="20"/>
-        </w:rPr>
-        <w:t xml:space="preserve"> </w:t>
-      </w:r>
-      <w:r>
-        <w:rPr>
-          <w:rFonts w:hint="eastAsia"/>
-          <w:color w:val="0000FF"/>
-          <w:szCs w:val="20"/>
-        </w:rPr>
-        <w:t>효율적으로 수행하는</w:t>
+        <w:t>해서 관리한다면</w:t>
+      </w:r>
+      <w:r>
+        <w:rPr>
+          <w:rFonts w:hint="eastAsia"/>
+          <w:color w:val="0000FF"/>
+          <w:szCs w:val="20"/>
+        </w:rPr>
+        <w:t xml:space="preserve"> </w:t>
+      </w:r>
+      <w:r>
+        <w:rPr>
+          <w:rFonts w:hint="eastAsia"/>
+          <w:color w:val="0000FF"/>
+          <w:szCs w:val="20"/>
+        </w:rPr>
+        <w:t>일을 더</w:t>
+      </w:r>
+      <w:r>
+        <w:rPr>
+          <w:rFonts w:hint="eastAsia"/>
+          <w:color w:val="0000FF"/>
+          <w:szCs w:val="20"/>
+        </w:rPr>
+        <w:t xml:space="preserve"> 효율적으로 수행하는</w:t>
       </w:r>
       <w:r>
         <w:rPr>
@@ -518,109 +519,140 @@
           <w:color w:val="0000FF"/>
           <w:szCs w:val="20"/>
         </w:rPr>
-        <w:t xml:space="preserve">다는 것을 </w:t>
-      </w:r>
-      <w:r>
-        <w:rPr>
-          <w:rFonts w:hint="eastAsia"/>
-          <w:color w:val="0000FF"/>
-          <w:szCs w:val="20"/>
-        </w:rPr>
-        <w:t xml:space="preserve">알게 </w:t>
-      </w:r>
-      <w:r>
-        <w:rPr>
-          <w:rFonts w:hint="eastAsia"/>
-          <w:color w:val="0000FF"/>
-          <w:szCs w:val="20"/>
-        </w:rPr>
-        <w:t>됐</w:t>
-      </w:r>
-      <w:r>
-        <w:rPr>
-          <w:rFonts w:hint="eastAsia"/>
-          <w:color w:val="0000FF"/>
-          <w:szCs w:val="20"/>
-        </w:rPr>
-        <w:t>습니다.</w:t>
-      </w:r>
-      <w:r>
-        <w:rPr>
-          <w:color w:val="0000FF"/>
-          <w:szCs w:val="20"/>
-        </w:rPr>
-        <w:t xml:space="preserve"> </w:t>
-      </w:r>
-      <w:r>
-        <w:rPr>
-          <w:rFonts w:hint="eastAsia"/>
-          <w:color w:val="0000FF"/>
-          <w:szCs w:val="20"/>
-        </w:rPr>
-        <w:t xml:space="preserve">이를 통해 개발에서 데이터를 관리하는 방법에 </w:t>
-      </w:r>
-      <w:r>
-        <w:rPr>
-          <w:rFonts w:hint="eastAsia"/>
-          <w:color w:val="0000FF"/>
-          <w:szCs w:val="20"/>
-        </w:rPr>
-        <w:t>관</w:t>
-      </w:r>
-      <w:r>
-        <w:rPr>
-          <w:rFonts w:hint="eastAsia"/>
-          <w:color w:val="0000FF"/>
-          <w:szCs w:val="20"/>
-        </w:rPr>
-        <w:t>한</w:t>
-      </w:r>
-      <w:r>
-        <w:rPr>
-          <w:rFonts w:hint="eastAsia"/>
-          <w:color w:val="0000FF"/>
-          <w:szCs w:val="20"/>
-        </w:rPr>
-        <w:t xml:space="preserve"> 궁금증이 생겼고,</w:t>
-      </w:r>
-      <w:r>
-        <w:rPr>
-          <w:color w:val="0000FF"/>
-          <w:szCs w:val="20"/>
-        </w:rPr>
-        <w:t xml:space="preserve"> </w:t>
-      </w:r>
-      <w:r>
-        <w:rPr>
-          <w:rFonts w:hint="eastAsia"/>
-          <w:color w:val="0000FF"/>
-          <w:szCs w:val="20"/>
-        </w:rPr>
-        <w:t>인터넷을 통해 SQL에 대</w:t>
-      </w:r>
-      <w:r>
-        <w:rPr>
-          <w:rFonts w:hint="eastAsia"/>
-          <w:color w:val="0000FF"/>
-          <w:szCs w:val="20"/>
-        </w:rPr>
-        <w:t xml:space="preserve">해 알게 </w:t>
-      </w:r>
-      <w:r>
-        <w:rPr>
-          <w:rFonts w:hint="eastAsia"/>
-          <w:color w:val="0000FF"/>
-          <w:szCs w:val="20"/>
-        </w:rPr>
-        <w:t>됐</w:t>
-      </w:r>
-      <w:r>
-        <w:rPr>
-          <w:rFonts w:hint="eastAsia"/>
-          <w:color w:val="0000FF"/>
-          <w:szCs w:val="20"/>
-        </w:rPr>
-        <w:t>습니다.</w:t>
+        <w:t>다</w:t>
+      </w:r>
+      <w:r>
+        <w:rPr>
+          <w:color w:val="0000FF"/>
+          <w:szCs w:val="20"/>
+        </w:rPr>
+        <w:t>’</w:t>
+      </w:r>
+      <w:r>
+        <w:rPr>
+          <w:rFonts w:hint="eastAsia"/>
+          <w:color w:val="0000FF"/>
+          <w:szCs w:val="20"/>
+        </w:rPr>
+        <w:t>는 것을 배웠습니다.</w:t>
+      </w:r>
+      <w:r>
+        <w:rPr>
+          <w:color w:val="0000FF"/>
+          <w:szCs w:val="20"/>
+        </w:rPr>
+        <w:t xml:space="preserve"> </w:t>
+      </w:r>
+      <w:r>
+        <w:rPr>
+          <w:rFonts w:hint="eastAsia"/>
+          <w:color w:val="0000FF"/>
+          <w:szCs w:val="20"/>
+        </w:rPr>
+        <w:t xml:space="preserve">이를 통해 </w:t>
+      </w:r>
+      <w:r>
+        <w:rPr>
+          <w:rFonts w:hint="eastAsia"/>
+          <w:color w:val="0000FF"/>
+          <w:szCs w:val="20"/>
+        </w:rPr>
+        <w:t xml:space="preserve">소프트웨어 </w:t>
+      </w:r>
+      <w:r>
+        <w:rPr>
+          <w:rFonts w:hint="eastAsia"/>
+          <w:color w:val="0000FF"/>
+          <w:szCs w:val="20"/>
+        </w:rPr>
+        <w:t>개발에서 데이터</w:t>
+      </w:r>
+      <w:r>
+        <w:rPr>
+          <w:rFonts w:hint="eastAsia"/>
+          <w:color w:val="0000FF"/>
+          <w:szCs w:val="20"/>
+        </w:rPr>
+        <w:t>를</w:t>
+      </w:r>
+      <w:r>
+        <w:rPr>
+          <w:rFonts w:hint="eastAsia"/>
+          <w:color w:val="0000FF"/>
+          <w:szCs w:val="20"/>
+        </w:rPr>
+        <w:t xml:space="preserve"> </w:t>
+      </w:r>
+      <w:r>
+        <w:rPr>
+          <w:rFonts w:hint="eastAsia"/>
+          <w:color w:val="0000FF"/>
+          <w:szCs w:val="20"/>
+        </w:rPr>
+        <w:t>관리</w:t>
+      </w:r>
+      <w:r>
+        <w:rPr>
+          <w:rFonts w:hint="eastAsia"/>
+          <w:color w:val="0000FF"/>
+          <w:szCs w:val="20"/>
+        </w:rPr>
+        <w:t xml:space="preserve">하는 </w:t>
+      </w:r>
+      <w:r>
+        <w:rPr>
+          <w:rFonts w:hint="eastAsia"/>
+          <w:color w:val="0000FF"/>
+          <w:szCs w:val="20"/>
+        </w:rPr>
+        <w:t xml:space="preserve">방법을 익히기 </w:t>
+      </w:r>
+      <w:r>
+        <w:rPr>
+          <w:rFonts w:hint="eastAsia"/>
+          <w:color w:val="0000FF"/>
+          <w:szCs w:val="20"/>
+        </w:rPr>
+        <w:t>위해</w:t>
+      </w:r>
+      <w:r>
+        <w:rPr>
+          <w:rFonts w:hint="eastAsia"/>
+          <w:color w:val="0000FF"/>
+          <w:szCs w:val="20"/>
+        </w:rPr>
+        <w:t xml:space="preserve"> </w:t>
+      </w:r>
+      <w:r>
+        <w:rPr>
+          <w:color w:val="0000FF"/>
+          <w:szCs w:val="20"/>
+        </w:rPr>
+        <w:t>DB</w:t>
+      </w:r>
+      <w:r>
+        <w:rPr>
+          <w:rFonts w:hint="eastAsia"/>
+          <w:color w:val="0000FF"/>
+          <w:szCs w:val="20"/>
+        </w:rPr>
+        <w:t xml:space="preserve">와 </w:t>
+      </w:r>
+      <w:r>
+        <w:rPr>
+          <w:rFonts w:hint="eastAsia"/>
+          <w:color w:val="0000FF"/>
+          <w:szCs w:val="20"/>
+        </w:rPr>
+        <w:t>SQL</w:t>
+      </w:r>
+      <w:r>
+        <w:rPr>
+          <w:rFonts w:hint="eastAsia"/>
+          <w:color w:val="0000FF"/>
+          <w:szCs w:val="20"/>
+        </w:rPr>
+        <w:t>공부를 틈틈히 했습니다.</w:t>
       </w:r>
     </w:p>
     <w:p>
@@ -628,21 +660,19 @@
         <w:pStyle w:val="aa"/>
         <w:rPr>
           <w:rFonts w:hint="eastAsia"/>
-          <w:color w:val="0000FF"/>
-          <w:szCs w:val="20"/>
-        </w:rPr>
-      </w:pPr>
-      <w:r>
-        <w:rPr>
-          <w:rFonts w:hint="eastAsia"/>
-          <w:color w:val="0000FF"/>
+          <w:color w:val="FF0000"/>
+          <w:szCs w:val="20"/>
+        </w:rPr>
+      </w:pPr>
+      <w:r>
+        <w:rPr>
+          <w:rFonts w:hint="eastAsia"/>
           <w:szCs w:val="20"/>
         </w:rPr>
         <w:t>전역 후 복학을 하면서</w:t>
       </w:r>
       <w:r>
         <w:rPr>
-          <w:color w:val="0000FF"/>
           <w:szCs w:val="20"/>
         </w:rPr>
         <w:t xml:space="preserve"> SQL</w:t>
@@ -650,7 +680,6 @@
       <w:r>
         <w:rPr>
           <w:rFonts w:hint="eastAsia"/>
-          <w:color w:val="0000FF"/>
           <w:szCs w:val="20"/>
         </w:rPr>
         <w:t xml:space="preserve">에 </w:t>
@@ -658,7 +687,6 @@
       <w:r>
         <w:rPr>
           <w:rFonts w:hint="eastAsia"/>
-          <w:color w:val="0000FF"/>
           <w:szCs w:val="20"/>
         </w:rPr>
         <w:t>관</w:t>
@@ -666,7 +694,6 @@
       <w:r>
         <w:rPr>
           <w:rFonts w:hint="eastAsia"/>
-          <w:color w:val="0000FF"/>
           <w:szCs w:val="20"/>
         </w:rPr>
         <w:t xml:space="preserve">한 공부를 </w:t>
@@ -674,7 +701,13 @@
       <w:r>
         <w:rPr>
           <w:rFonts w:hint="eastAsia"/>
-          <w:color w:val="0000FF"/>
+          <w:szCs w:val="20"/>
+        </w:rPr>
+        <w:t>계속</w:t>
+      </w:r>
+      <w:r>
+        <w:rPr>
+          <w:rFonts w:hint="eastAsia"/>
           <w:szCs w:val="20"/>
         </w:rPr>
         <w:t>하</w:t>
@@ -682,7 +715,6 @@
       <w:r>
         <w:rPr>
           <w:rFonts w:hint="eastAsia"/>
-          <w:color w:val="0000FF"/>
           <w:szCs w:val="20"/>
         </w:rPr>
         <w:t xml:space="preserve">기 위해 아버지의 </w:t>
@@ -690,7 +722,6 @@
       <w:r>
         <w:rPr>
           <w:rFonts w:hint="eastAsia"/>
-          <w:color w:val="0000FF"/>
           <w:szCs w:val="20"/>
         </w:rPr>
         <w:t>도움</w:t>
@@ -698,7 +729,6 @@
       <w:r>
         <w:rPr>
           <w:rFonts w:hint="eastAsia"/>
-          <w:color w:val="0000FF"/>
           <w:szCs w:val="20"/>
         </w:rPr>
         <w:t>을 받아 학원을 등록</w:t>
@@ -706,22 +736,19 @@
       <w:r>
         <w:rPr>
           <w:rFonts w:hint="eastAsia"/>
-          <w:color w:val="0000FF"/>
           <w:szCs w:val="20"/>
         </w:rPr>
         <w:t>했습니다.</w:t>
       </w:r>
       <w:r>
         <w:rPr>
-          <w:color w:val="FF0000"/>
-          <w:szCs w:val="20"/>
-        </w:rPr>
-        <w:t xml:space="preserve"> </w:t>
-      </w:r>
-      <w:r>
-        <w:rPr>
-          <w:rFonts w:hint="eastAsia"/>
-          <w:color w:val="0000FF"/>
+          <w:szCs w:val="20"/>
+        </w:rPr>
+        <w:t xml:space="preserve"> </w:t>
+      </w:r>
+      <w:r>
+        <w:rPr>
+          <w:rFonts w:hint="eastAsia"/>
           <w:szCs w:val="20"/>
         </w:rPr>
         <w:t xml:space="preserve">학원에서 </w:t>
@@ -729,7 +756,6 @@
       <w:r>
         <w:rPr>
           <w:rFonts w:hint="eastAsia"/>
-          <w:color w:val="0000FF"/>
           <w:szCs w:val="20"/>
         </w:rPr>
         <w:t>Oracle</w:t>
@@ -737,7 +763,6 @@
       <w:r>
         <w:rPr>
           <w:rFonts w:hint="eastAsia"/>
-          <w:color w:val="0000FF"/>
           <w:szCs w:val="20"/>
         </w:rPr>
         <w:t xml:space="preserve">을 </w:t>
@@ -745,23 +770,13 @@
       <w:r>
         <w:rPr>
           <w:rFonts w:hint="eastAsia"/>
-          <w:color w:val="0000FF"/>
-          <w:szCs w:val="20"/>
-        </w:rPr>
-        <w:t>배우</w:t>
-      </w:r>
-      <w:r>
-        <w:rPr>
-          <w:rFonts w:hint="eastAsia"/>
-          <w:color w:val="0000FF"/>
-          <w:szCs w:val="20"/>
-        </w:rPr>
-        <w:t>면서</w:t>
-      </w:r>
-      <w:r>
-        <w:rPr>
-          <w:rFonts w:hint="eastAsia"/>
-          <w:color w:val="0000FF"/>
+          <w:szCs w:val="20"/>
+        </w:rPr>
+        <w:t>배우면서</w:t>
+      </w:r>
+      <w:r>
+        <w:rPr>
+          <w:rFonts w:hint="eastAsia"/>
           <w:szCs w:val="20"/>
         </w:rPr>
         <w:t xml:space="preserve"> 관계형 데이터베이스에 </w:t>
@@ -769,7 +784,6 @@
       <w:r>
         <w:rPr>
           <w:rFonts w:hint="eastAsia"/>
-          <w:color w:val="0000FF"/>
           <w:szCs w:val="20"/>
         </w:rPr>
         <w:t xml:space="preserve">대한 지식을 </w:t>
@@ -777,13 +791,54 @@
       <w:r>
         <w:rPr>
           <w:rFonts w:hint="eastAsia"/>
-          <w:color w:val="0000FF"/>
-          <w:szCs w:val="20"/>
-        </w:rPr>
-        <w:t>익혔고,</w:t>
-      </w:r>
-      <w:r>
-        <w:rPr>
+          <w:szCs w:val="20"/>
+        </w:rPr>
+        <w:t>익혔습니다.</w:t>
+      </w:r>
+      <w:r>
+        <w:rPr>
+          <w:szCs w:val="20"/>
+        </w:rPr>
+        <w:t xml:space="preserve"> </w:t>
+      </w:r>
+      <w:r>
+        <w:rPr>
+          <w:rFonts w:hint="eastAsia"/>
+          <w:szCs w:val="20"/>
+        </w:rPr>
+        <w:t xml:space="preserve">데이터베이스를 배우면서 </w:t>
+      </w:r>
+      <w:r>
+        <w:rPr>
+          <w:rFonts w:hint="eastAsia"/>
+          <w:szCs w:val="20"/>
+        </w:rPr>
+        <w:t>저장된</w:t>
+      </w:r>
+      <w:r>
+        <w:rPr>
+          <w:rFonts w:hint="eastAsia"/>
+          <w:szCs w:val="20"/>
+        </w:rPr>
+        <w:t xml:space="preserve"> 데이터에 따라 클라이언트에서 출력되는 데</w:t>
+      </w:r>
+      <w:r>
+        <w:rPr>
+          <w:rFonts w:hint="eastAsia"/>
+          <w:szCs w:val="20"/>
+        </w:rPr>
+        <w:t xml:space="preserve">이터가 변화되는 모습에서 </w:t>
+      </w:r>
+      <w:r>
+        <w:rPr>
+          <w:rFonts w:hint="eastAsia"/>
+          <w:szCs w:val="20"/>
+        </w:rPr>
+        <w:t>재미를 느꼈고,</w:t>
+      </w:r>
+      <w:r>
+        <w:rPr>
+          <w:rFonts w:hint="eastAsia"/>
           <w:color w:val="0000FF"/>
           <w:szCs w:val="20"/>
         </w:rPr>
@@ -803,7 +858,7 @@
           <w:color w:val="0000FF"/>
           <w:szCs w:val="20"/>
         </w:rPr>
-        <w:t xml:space="preserve">를 관리하는 </w:t>
+        <w:t xml:space="preserve">를 효율적으로 관리하는 </w:t>
       </w:r>
       <w:r>
         <w:rPr>
@@ -813,924 +868,79 @@
         </w:rPr>
         <w:t>방법에 대한 이해도를 높였습니다.</w:t>
       </w:r>
-    </w:p>
-    <w:p>
-      <w:pPr>
-        <w:pStyle w:val="aa"/>
-        <w:rPr>
-          <w:color w:val="0000FF"/>
-          <w:szCs w:val="20"/>
-        </w:rPr>
-      </w:pPr>
-      <w:r>
-        <w:rPr>
-          <w:rFonts w:hint="eastAsia"/>
-          <w:color w:val="0000FF"/>
-          <w:szCs w:val="20"/>
-        </w:rPr>
-        <w:t>이후</w:t>
-      </w:r>
-      <w:r>
-        <w:rPr>
-          <w:rFonts w:hint="eastAsia"/>
-          <w:color w:val="0000FF"/>
-          <w:szCs w:val="20"/>
-        </w:rPr>
-        <w:t xml:space="preserve"> </w:t>
-      </w:r>
-      <w:r>
-        <w:rPr>
-          <w:rFonts w:hint="eastAsia"/>
-          <w:color w:val="0000FF"/>
-          <w:szCs w:val="20"/>
-        </w:rPr>
-        <w:t xml:space="preserve">데이터를 클라이언트에서 </w:t>
-      </w:r>
-      <w:r>
-        <w:rPr>
-          <w:rFonts w:hint="eastAsia"/>
-          <w:color w:val="0000FF"/>
-          <w:szCs w:val="20"/>
-        </w:rPr>
-        <w:t>사용할 수 있도록 기능을 제공하는 서버에 대</w:t>
-      </w:r>
-      <w:r>
-        <w:rPr>
-          <w:rFonts w:hint="eastAsia"/>
-          <w:color w:val="0000FF"/>
-          <w:szCs w:val="20"/>
-        </w:rPr>
-        <w:t>한</w:t>
-      </w:r>
-      <w:r>
-        <w:rPr>
-          <w:rFonts w:hint="eastAsia"/>
-          <w:color w:val="0000FF"/>
-          <w:szCs w:val="20"/>
-        </w:rPr>
-        <w:t xml:space="preserve"> 관심을 가졌고,</w:t>
-      </w:r>
-      <w:r>
-        <w:rPr>
-          <w:color w:val="0000FF"/>
-          <w:szCs w:val="20"/>
-        </w:rPr>
-        <w:t xml:space="preserve"> </w:t>
-      </w:r>
-      <w:r>
-        <w:rPr>
-          <w:rFonts w:hint="eastAsia"/>
-          <w:color w:val="0000FF"/>
-          <w:szCs w:val="20"/>
-        </w:rPr>
-        <w:t>백엔드 개발을 배우며 서버에 대한 이해도와 개발 역량을 키웠습니다.</w:t>
-      </w:r>
-    </w:p>
-    <w:p>
-      <w:pPr>
-        <w:pStyle w:val="aa"/>
-        <w:rPr>
-          <w:szCs w:val="20"/>
-        </w:rPr>
-      </w:pPr>
-      <w:r>
-        <w:rPr>
-          <w:rFonts w:hint="eastAsia"/>
-          <w:szCs w:val="20"/>
-        </w:rPr>
-        <w:t>지금까지</w:t>
-      </w:r>
-      <w:r>
-        <w:rPr>
-          <w:rFonts w:hint="eastAsia"/>
-          <w:szCs w:val="20"/>
-        </w:rPr>
-        <w:t xml:space="preserve"> </w:t>
-      </w:r>
-      <w:r>
-        <w:rPr>
-          <w:rFonts w:hint="eastAsia"/>
-          <w:szCs w:val="20"/>
-        </w:rPr>
-        <w:t>배워온 지식</w:t>
-      </w:r>
-      <w:r>
-        <w:rPr>
-          <w:rFonts w:hint="eastAsia"/>
-          <w:szCs w:val="20"/>
-        </w:rPr>
-        <w:t>과 경험</w:t>
-      </w:r>
-      <w:r>
-        <w:rPr>
-          <w:rFonts w:hint="eastAsia"/>
-          <w:szCs w:val="20"/>
-        </w:rPr>
-        <w:t xml:space="preserve">을 </w:t>
-      </w:r>
-      <w:r>
-        <w:rPr>
-          <w:rFonts w:hint="eastAsia"/>
-          <w:szCs w:val="20"/>
-        </w:rPr>
-        <w:t>바탕으로 회사에 입사하더라도</w:t>
-      </w:r>
-      <w:r>
-        <w:rPr>
-          <w:rFonts w:hint="eastAsia"/>
-          <w:szCs w:val="20"/>
-        </w:rPr>
-        <w:t xml:space="preserve"> 새로운 기술을 꾸준히 배워</w:t>
-      </w:r>
-      <w:r>
-        <w:rPr>
-          <w:rFonts w:hint="eastAsia"/>
-          <w:szCs w:val="20"/>
-        </w:rPr>
-        <w:t xml:space="preserve"> 더 나은 개발자로서 성장하겠습니다.</w:t>
-      </w:r>
-    </w:p>
-    <w:p>
-      <w:pPr>
-        <w:pStyle w:val="aa"/>
-        <w:rPr>
-          <w:szCs w:val="20"/>
-        </w:rPr>
-      </w:pPr>
-    </w:p>
-    <w:p>
-      <w:pPr>
-        <w:pStyle w:val="aa"/>
-        <w:rPr>
-          <w:sz w:val="36"/>
-          <w:szCs w:val="36"/>
-        </w:rPr>
-      </w:pPr>
-      <w:r>
-        <w:rPr>
-          <w:rFonts w:hint="eastAsia"/>
-          <w:sz w:val="36"/>
-          <w:szCs w:val="36"/>
-        </w:rPr>
-        <w:t>직무 역량</w:t>
-      </w:r>
-    </w:p>
-    <w:p>
-      <w:pPr>
-        <w:pStyle w:val="aa"/>
-        <w:rPr>
-          <w:szCs w:val="20"/>
-        </w:rPr>
-      </w:pPr>
-      <w:r>
-        <w:rPr>
-          <w:rFonts w:hint="eastAsia"/>
-          <w:szCs w:val="20"/>
-        </w:rPr>
-        <w:t xml:space="preserve">2022년 </w:t>
-      </w:r>
-      <w:r>
-        <w:rPr>
-          <w:szCs w:val="20"/>
-        </w:rPr>
-        <w:t>11</w:t>
-      </w:r>
-      <w:r>
-        <w:rPr>
-          <w:rFonts w:hint="eastAsia"/>
-          <w:szCs w:val="20"/>
-        </w:rPr>
-        <w:t xml:space="preserve">월부터 </w:t>
-      </w:r>
-      <w:r>
-        <w:rPr>
-          <w:szCs w:val="20"/>
-        </w:rPr>
-        <w:t>2023</w:t>
-      </w:r>
-      <w:r>
-        <w:rPr>
-          <w:rFonts w:hint="eastAsia"/>
-          <w:szCs w:val="20"/>
-        </w:rPr>
-        <w:t xml:space="preserve">년 </w:t>
-      </w:r>
-      <w:r>
-        <w:rPr>
-          <w:szCs w:val="20"/>
-        </w:rPr>
-        <w:t>2</w:t>
-      </w:r>
-      <w:r>
-        <w:rPr>
-          <w:rFonts w:hint="eastAsia"/>
-          <w:szCs w:val="20"/>
-        </w:rPr>
-        <w:t>월까지 Java</w:t>
-      </w:r>
-      <w:r>
-        <w:rPr>
-          <w:szCs w:val="20"/>
-        </w:rPr>
-        <w:t xml:space="preserve"> </w:t>
-      </w:r>
-      <w:r>
-        <w:rPr>
-          <w:rFonts w:hint="eastAsia"/>
-          <w:szCs w:val="20"/>
-        </w:rPr>
-        <w:t>기반 백엔드 개발 과정을 진행</w:t>
-      </w:r>
-      <w:r>
-        <w:rPr>
-          <w:rFonts w:hint="eastAsia"/>
-          <w:szCs w:val="20"/>
-        </w:rPr>
-        <w:t>했</w:t>
-      </w:r>
-      <w:r>
-        <w:rPr>
-          <w:rFonts w:hint="eastAsia"/>
-          <w:szCs w:val="20"/>
-        </w:rPr>
-        <w:t>습니다.</w:t>
-      </w:r>
-      <w:r>
-        <w:rPr>
-          <w:rFonts w:hint="eastAsia"/>
-          <w:szCs w:val="20"/>
-        </w:rPr>
-        <w:t xml:space="preserve"> </w:t>
-      </w:r>
-      <w:r>
-        <w:rPr>
-          <w:rFonts w:hint="eastAsia"/>
-          <w:szCs w:val="20"/>
-        </w:rPr>
-        <w:t>과정을 진행하면서</w:t>
-      </w:r>
-      <w:r>
-        <w:rPr>
-          <w:rFonts w:hint="eastAsia"/>
-          <w:szCs w:val="20"/>
-        </w:rPr>
-        <w:t xml:space="preserve"> </w:t>
-      </w:r>
-      <w:r>
-        <w:rPr>
-          <w:rFonts w:hint="eastAsia"/>
-          <w:szCs w:val="20"/>
-        </w:rPr>
-        <w:t>개발</w:t>
-      </w:r>
-      <w:r>
-        <w:rPr>
-          <w:rFonts w:hint="eastAsia"/>
-          <w:szCs w:val="20"/>
-        </w:rPr>
-        <w:t>을</w:t>
-      </w:r>
-      <w:r>
-        <w:rPr>
-          <w:rFonts w:hint="eastAsia"/>
-          <w:szCs w:val="20"/>
-        </w:rPr>
-        <w:t xml:space="preserve"> 어려워하던 주변 사람</w:t>
-      </w:r>
-      <w:r>
-        <w:rPr>
-          <w:rFonts w:hint="eastAsia"/>
-          <w:szCs w:val="20"/>
-        </w:rPr>
-        <w:t xml:space="preserve">들에게 이해하기 쉽도록 </w:t>
-      </w:r>
-      <w:r>
-        <w:rPr>
-          <w:rFonts w:hint="eastAsia"/>
-          <w:szCs w:val="20"/>
-        </w:rPr>
-        <w:t>알려주었고,</w:t>
-      </w:r>
-      <w:r>
-        <w:rPr>
-          <w:szCs w:val="20"/>
-        </w:rPr>
-        <w:t xml:space="preserve"> </w:t>
-      </w:r>
-      <w:r>
-        <w:rPr>
-          <w:rFonts w:hint="eastAsia"/>
-          <w:szCs w:val="20"/>
-        </w:rPr>
-        <w:t xml:space="preserve">도움을 받은 </w:t>
-      </w:r>
-      <w:r>
-        <w:rPr>
-          <w:rFonts w:hint="eastAsia"/>
-          <w:szCs w:val="20"/>
-        </w:rPr>
-        <w:t>사람</w:t>
-      </w:r>
-      <w:r>
-        <w:rPr>
-          <w:rFonts w:hint="eastAsia"/>
-          <w:szCs w:val="20"/>
-        </w:rPr>
-        <w:t>들로부터 감사의 인사를 받았습니다.</w:t>
-      </w:r>
-      <w:r>
-        <w:rPr>
-          <w:szCs w:val="20"/>
-        </w:rPr>
-        <w:t xml:space="preserve"> </w:t>
-      </w:r>
-      <w:r>
-        <w:rPr>
-          <w:rFonts w:hint="eastAsia"/>
-          <w:szCs w:val="20"/>
-        </w:rPr>
-        <w:t xml:space="preserve">그리고 </w:t>
-      </w:r>
-      <w:r>
-        <w:rPr>
-          <w:rFonts w:hint="eastAsia"/>
-          <w:szCs w:val="20"/>
-        </w:rPr>
-        <w:t>수업 후</w:t>
-      </w:r>
-      <w:r>
-        <w:rPr>
-          <w:rFonts w:hint="eastAsia"/>
-          <w:szCs w:val="20"/>
-        </w:rPr>
-        <w:t>에는</w:t>
-      </w:r>
-      <w:r>
-        <w:rPr>
-          <w:rFonts w:hint="eastAsia"/>
-          <w:szCs w:val="20"/>
-        </w:rPr>
-        <w:t xml:space="preserve"> 자습실에서</w:t>
-      </w:r>
-      <w:r>
-        <w:rPr>
-          <w:rFonts w:hint="eastAsia"/>
-          <w:szCs w:val="20"/>
-        </w:rPr>
-        <w:t xml:space="preserve"> 그날 배운 내용을 블로그에 정리하고 GitHub를 통해 사용한 코드를 저장하며 복습했습니다.</w:t>
-      </w:r>
-      <w:r>
-        <w:rPr>
-          <w:szCs w:val="20"/>
-        </w:rPr>
-        <w:t xml:space="preserve"> </w:t>
-      </w:r>
-      <w:r>
-        <w:rPr>
-          <w:rFonts w:hint="eastAsia"/>
-          <w:szCs w:val="20"/>
-        </w:rPr>
-        <w:t>복습을 하</w:t>
-      </w:r>
-      <w:r>
-        <w:rPr>
-          <w:rFonts w:hint="eastAsia"/>
-          <w:szCs w:val="20"/>
-        </w:rPr>
-        <w:t>며</w:t>
-      </w:r>
-      <w:r>
-        <w:rPr>
-          <w:rFonts w:hint="eastAsia"/>
-          <w:szCs w:val="20"/>
-        </w:rPr>
-        <w:t xml:space="preserve"> 코드가 동작하는 과정에 대해 알</w:t>
-      </w:r>
-      <w:r>
-        <w:rPr>
-          <w:rFonts w:hint="eastAsia"/>
-          <w:szCs w:val="20"/>
-        </w:rPr>
-        <w:t>게 되었</w:t>
-      </w:r>
-      <w:r>
-        <w:rPr>
-          <w:rFonts w:hint="eastAsia"/>
-          <w:szCs w:val="20"/>
-        </w:rPr>
-        <w:t>고,</w:t>
-      </w:r>
-      <w:r>
-        <w:rPr>
-          <w:rFonts w:hint="eastAsia"/>
-          <w:szCs w:val="20"/>
-        </w:rPr>
-        <w:t xml:space="preserve"> </w:t>
-      </w:r>
-      <w:r>
-        <w:rPr>
-          <w:rFonts w:hint="eastAsia"/>
-          <w:szCs w:val="20"/>
-        </w:rPr>
-        <w:t>다시 코드를 작성하면서 어떤 용도로 사용되는지 확인했습니다</w:t>
-      </w:r>
-      <w:r>
-        <w:rPr>
-          <w:szCs w:val="20"/>
-        </w:rPr>
-        <w:t xml:space="preserve">. </w:t>
-      </w:r>
-      <w:r>
-        <w:rPr>
-          <w:rFonts w:hint="eastAsia"/>
-          <w:szCs w:val="20"/>
-        </w:rPr>
-        <w:t xml:space="preserve">과정이 끝났을 때 출석률 </w:t>
-      </w:r>
-      <w:r>
-        <w:rPr>
-          <w:szCs w:val="20"/>
-        </w:rPr>
-        <w:t>100%</w:t>
-      </w:r>
-      <w:r>
-        <w:rPr>
-          <w:rFonts w:hint="eastAsia"/>
-          <w:szCs w:val="20"/>
-        </w:rPr>
-        <w:t xml:space="preserve">와 전체 성적 </w:t>
-      </w:r>
-      <w:r>
-        <w:rPr>
-          <w:szCs w:val="20"/>
-        </w:rPr>
-        <w:t>2</w:t>
-      </w:r>
-      <w:r>
-        <w:rPr>
-          <w:rFonts w:hint="eastAsia"/>
-          <w:szCs w:val="20"/>
-        </w:rPr>
-        <w:t xml:space="preserve">등으로 </w:t>
-      </w:r>
-      <w:bookmarkStart w:id="0" w:name="_Hlk134436436"/>
-      <w:r>
-        <w:rPr>
-          <w:rFonts w:hint="eastAsia"/>
-          <w:szCs w:val="20"/>
-        </w:rPr>
-        <w:t>수료했습니다</w:t>
-      </w:r>
-      <w:r>
-        <w:rPr>
-          <w:rFonts w:hint="eastAsia"/>
-          <w:szCs w:val="20"/>
-        </w:rPr>
-        <w:t>.</w:t>
-      </w:r>
+      <w:bookmarkStart w:id="0" w:name="_GoBack"/>
       <w:bookmarkEnd w:id="0"/>
     </w:p>
     <w:p>
       <w:pPr>
         <w:pStyle w:val="aa"/>
-      </w:pPr>
-      <w:r>
-        <w:rPr>
-          <w:rFonts w:hint="eastAsia"/>
-        </w:rPr>
-        <w:t xml:space="preserve">저는 코드를 입력하면서 </w:t>
-      </w:r>
-      <w:r>
-        <w:rPr>
-          <w:rFonts w:hint="eastAsia"/>
-        </w:rPr>
-        <w:t xml:space="preserve">실수로 인해 오류가 발생하는 </w:t>
-      </w:r>
-      <w:r>
-        <w:rPr>
-          <w:rFonts w:hint="eastAsia"/>
-        </w:rPr>
-        <w:t>일이 적습니다</w:t>
-      </w:r>
-      <w:r>
-        <w:rPr>
-          <w:rFonts w:hint="eastAsia"/>
-        </w:rPr>
-        <w:t>.</w:t>
-      </w:r>
-      <w:r>
-        <w:rPr>
-          <w:szCs w:val="20"/>
-        </w:rPr>
-        <w:t xml:space="preserve"> </w:t>
-      </w:r>
-      <w:r>
-        <w:rPr>
-          <w:rFonts w:hint="eastAsia"/>
-        </w:rPr>
-        <w:t xml:space="preserve">처음 개발을 배울 </w:t>
-      </w:r>
-      <w:r>
-        <w:rPr>
-          <w:rFonts w:hint="eastAsia"/>
-        </w:rPr>
-        <w:t>당시</w:t>
-      </w:r>
-      <w:r>
-        <w:rPr>
-          <w:rFonts w:hint="eastAsia"/>
-        </w:rPr>
-        <w:t>, 변수에 데이터를 안</w:t>
-      </w:r>
-      <w:r>
-        <w:rPr>
-          <w:rFonts w:hint="eastAsia"/>
-        </w:rPr>
-        <w:t xml:space="preserve"> </w:t>
-      </w:r>
-      <w:r>
-        <w:rPr>
-          <w:rFonts w:hint="eastAsia"/>
-        </w:rPr>
-        <w:t>넣는 등 사소한 실수</w:t>
-      </w:r>
-      <w:r>
-        <w:rPr>
-          <w:rFonts w:hint="eastAsia"/>
-        </w:rPr>
-        <w:t>로</w:t>
-      </w:r>
-      <w:r>
-        <w:rPr>
-          <w:rFonts w:hint="eastAsia"/>
-        </w:rPr>
-        <w:t xml:space="preserve"> 인한</w:t>
-      </w:r>
-      <w:r>
-        <w:rPr>
-          <w:rFonts w:hint="eastAsia"/>
-        </w:rPr>
-        <w:t xml:space="preserve"> 문제</w:t>
-      </w:r>
-      <w:r>
-        <w:rPr>
-          <w:rFonts w:hint="eastAsia"/>
-        </w:rPr>
-        <w:t>가</w:t>
-      </w:r>
-      <w:r>
-        <w:rPr>
-          <w:rFonts w:hint="eastAsia"/>
-        </w:rPr>
-        <w:t xml:space="preserve"> 종종</w:t>
-      </w:r>
-      <w:r>
-        <w:rPr>
-          <w:rFonts w:hint="eastAsia"/>
-        </w:rPr>
-        <w:t xml:space="preserve"> </w:t>
-      </w:r>
-      <w:r>
-        <w:rPr>
-          <w:rFonts w:hint="eastAsia"/>
-        </w:rPr>
-        <w:t>생겼</w:t>
-      </w:r>
-      <w:r>
-        <w:rPr>
-          <w:rFonts w:hint="eastAsia"/>
-        </w:rPr>
-        <w:t>습니다.</w:t>
-      </w:r>
-      <w:r>
-        <w:t xml:space="preserve"> </w:t>
-      </w:r>
-      <w:r>
-        <w:rPr>
-          <w:rFonts w:hint="eastAsia"/>
-        </w:rPr>
-        <w:t>그래서</w:t>
-      </w:r>
-      <w:r>
-        <w:t xml:space="preserve"> </w:t>
-      </w:r>
-      <w:r>
-        <w:rPr>
-          <w:rFonts w:hint="eastAsia"/>
-        </w:rPr>
-        <w:t>실수</w:t>
-      </w:r>
-      <w:r>
-        <w:rPr>
-          <w:rFonts w:hint="eastAsia"/>
-        </w:rPr>
-        <w:t>가 발생하는 상황</w:t>
-      </w:r>
-      <w:r>
-        <w:rPr>
-          <w:rFonts w:hint="eastAsia"/>
-        </w:rPr>
-        <w:t>을</w:t>
-      </w:r>
-      <w:r>
-        <w:rPr>
-          <w:rFonts w:hint="eastAsia"/>
-        </w:rPr>
-        <w:t xml:space="preserve"> 줄이</w:t>
-      </w:r>
-      <w:r>
-        <w:rPr>
-          <w:rFonts w:hint="eastAsia"/>
-        </w:rPr>
-        <w:t>기</w:t>
-      </w:r>
-      <w:r>
-        <w:rPr>
-          <w:rFonts w:hint="eastAsia"/>
-        </w:rPr>
-        <w:t xml:space="preserve"> 위해 </w:t>
-      </w:r>
-      <w:r>
-        <w:rPr>
-          <w:rFonts w:hint="eastAsia"/>
-        </w:rPr>
-        <w:t>몇</w:t>
-      </w:r>
-      <w:r>
-        <w:rPr>
-          <w:rFonts w:hint="eastAsia"/>
-        </w:rPr>
-        <w:t xml:space="preserve"> </w:t>
-      </w:r>
-      <w:r>
-        <w:rPr>
-          <w:rFonts w:hint="eastAsia"/>
-        </w:rPr>
-        <w:t xml:space="preserve">가지 </w:t>
-      </w:r>
-      <w:r>
-        <w:rPr>
-          <w:rFonts w:hint="eastAsia"/>
-        </w:rPr>
-        <w:t>과정</w:t>
-      </w:r>
-      <w:r>
-        <w:rPr>
-          <w:rFonts w:hint="eastAsia"/>
-        </w:rPr>
-        <w:t xml:space="preserve">을 세워 </w:t>
-      </w:r>
-      <w:r>
-        <w:rPr>
-          <w:rFonts w:hint="eastAsia"/>
-        </w:rPr>
-        <w:t>수행하</w:t>
-      </w:r>
-      <w:r>
-        <w:rPr>
-          <w:rFonts w:hint="eastAsia"/>
-        </w:rPr>
-        <w:t>고 있습니다.</w:t>
-      </w:r>
-      <w:r>
-        <w:t xml:space="preserve"> </w:t>
-      </w:r>
-      <w:r>
-        <w:rPr>
-          <w:rFonts w:hint="eastAsia"/>
-        </w:rPr>
-        <w:t xml:space="preserve">처음 변수를 선언할 때 주석으로 </w:t>
-      </w:r>
-      <w:r>
-        <w:rPr>
-          <w:rFonts w:hint="eastAsia"/>
-        </w:rPr>
-        <w:t>표시하여 어떠한 용도로 사용되는지 표시합니다</w:t>
-      </w:r>
-      <w:r>
-        <w:rPr>
-          <w:rFonts w:hint="eastAsia"/>
-        </w:rPr>
-        <w:t>.</w:t>
-      </w:r>
-      <w:r>
-        <w:t xml:space="preserve"> </w:t>
-      </w:r>
-      <w:r>
-        <w:rPr>
-          <w:rFonts w:hint="eastAsia"/>
-        </w:rPr>
-        <w:t xml:space="preserve">그리고 변수명을 </w:t>
-      </w:r>
-      <w:r>
-        <w:rPr>
-          <w:rFonts w:hint="eastAsia"/>
-        </w:rPr>
-        <w:t>선언할 때 용도에 맞는 이름을 사용하여 받을 수 있는 데이터를 바로 알아볼 수 있도록 합니다.</w:t>
-      </w:r>
-      <w:r>
-        <w:t xml:space="preserve"> </w:t>
-      </w:r>
-      <w:r>
-        <w:rPr>
-          <w:rFonts w:hint="eastAsia"/>
-        </w:rPr>
-        <w:t>또한,</w:t>
-      </w:r>
-      <w:r>
-        <w:t xml:space="preserve"> </w:t>
-      </w:r>
-      <w:r>
-        <w:rPr>
-          <w:rFonts w:hint="eastAsia"/>
-        </w:rPr>
-        <w:t>오류</w:t>
-      </w:r>
-      <w:r>
-        <w:rPr>
-          <w:rFonts w:hint="eastAsia"/>
-        </w:rPr>
-        <w:t>가 발생했을 때는 오류 메시지를 확인</w:t>
-      </w:r>
-      <w:r>
-        <w:rPr>
-          <w:rFonts w:hint="eastAsia"/>
-        </w:rPr>
-        <w:t>하여 어디서 발생했는지 확인합니다.</w:t>
-      </w:r>
-      <w:r>
-        <w:t xml:space="preserve"> </w:t>
-      </w:r>
-      <w:r>
-        <w:rPr>
-          <w:rFonts w:hint="eastAsia"/>
-        </w:rPr>
-        <w:t xml:space="preserve">간단한 </w:t>
-      </w:r>
-      <w:r>
-        <w:rPr>
-          <w:rFonts w:hint="eastAsia"/>
-        </w:rPr>
-        <w:t xml:space="preserve">문제라면 </w:t>
-      </w:r>
-      <w:r>
-        <w:rPr>
-          <w:rFonts w:hint="eastAsia"/>
-        </w:rPr>
-        <w:t>바로 해결하고,</w:t>
-      </w:r>
-      <w:r>
-        <w:t xml:space="preserve"> </w:t>
-      </w:r>
-      <w:r>
-        <w:rPr>
-          <w:rFonts w:hint="eastAsia"/>
-        </w:rPr>
-        <w:t>이유 모를 문제라면 첫</w:t>
-      </w:r>
-      <w:r>
-        <w:rPr>
-          <w:rFonts w:hint="eastAsia"/>
-        </w:rPr>
-        <w:t xml:space="preserve"> </w:t>
-      </w:r>
-      <w:r>
-        <w:rPr>
-          <w:rFonts w:hint="eastAsia"/>
-        </w:rPr>
-        <w:t xml:space="preserve">번째 줄을 </w:t>
-      </w:r>
-      <w:r>
-        <w:rPr>
-          <w:rFonts w:hint="eastAsia"/>
-        </w:rPr>
-        <w:t>복사한 뒤</w:t>
-      </w:r>
-      <w:r>
-        <w:rPr>
-          <w:rFonts w:hint="eastAsia"/>
-        </w:rPr>
-        <w:t xml:space="preserve"> 인터넷에 검색하여 문제를 해결합니다.</w:t>
-      </w:r>
-      <w:r>
-        <w:t xml:space="preserve"> </w:t>
-      </w:r>
-      <w:r>
-        <w:rPr>
-          <w:rFonts w:hint="eastAsia"/>
-        </w:rPr>
-        <w:t>이</w:t>
-      </w:r>
-      <w:r>
-        <w:rPr>
-          <w:rFonts w:hint="eastAsia"/>
-        </w:rPr>
-        <w:t xml:space="preserve"> 과정을 거치며 문제를 예방하고 해결할 수 있는 능력을 갖출 수 있었습니다.</w:t>
-      </w:r>
-      <w:r>
-        <w:t xml:space="preserve"> </w:t>
-      </w:r>
-      <w:r>
-        <w:rPr>
-          <w:rFonts w:hint="eastAsia"/>
-        </w:rPr>
-        <w:t>최근에는 클린 코드 작성을 위한 세미나에 참석했습니다.</w:t>
-      </w:r>
-      <w:r>
-        <w:t xml:space="preserve"> </w:t>
-      </w:r>
-      <w:r>
-        <w:rPr>
-          <w:rFonts w:hint="eastAsia"/>
-        </w:rPr>
-        <w:t>세미나를 통해 중복된 코드를 줄이는 방법과 불필요한 주석 제거</w:t>
-      </w:r>
-      <w:r>
-        <w:rPr>
-          <w:rFonts w:hint="eastAsia"/>
-        </w:rPr>
-        <w:t xml:space="preserve"> </w:t>
-      </w:r>
-      <w:r>
-        <w:rPr>
-          <w:rFonts w:hint="eastAsia"/>
-        </w:rPr>
-        <w:t xml:space="preserve">등 코드를 </w:t>
-      </w:r>
-      <w:r>
-        <w:rPr>
-          <w:rFonts w:hint="eastAsia"/>
-        </w:rPr>
-        <w:t>리팩토링</w:t>
-      </w:r>
-      <w:r>
-        <w:rPr>
-          <w:rFonts w:hint="eastAsia"/>
-        </w:rPr>
-        <w:t xml:space="preserve"> 하는 방법을 배웠습니다.</w:t>
-      </w:r>
-      <w:r>
-        <w:t xml:space="preserve"> </w:t>
-      </w:r>
-      <w:r>
-        <w:rPr>
-          <w:rFonts w:hint="eastAsia"/>
-        </w:rPr>
-        <w:t>그리고 학원 강사님들과 문제 해결 방법에 대한 소통을 많이 하고,</w:t>
-      </w:r>
-      <w:r>
-        <w:t xml:space="preserve"> </w:t>
-      </w:r>
-      <w:r>
-        <w:rPr>
-          <w:rFonts w:hint="eastAsia"/>
-        </w:rPr>
-        <w:t>여러 무료 세미나와 유튜브를 통해 최근</w:t>
-      </w:r>
-      <w:r>
-        <w:rPr>
-          <w:rFonts w:hint="eastAsia"/>
-        </w:rPr>
-        <w:t xml:space="preserve"> 코드</w:t>
-      </w:r>
-      <w:r>
-        <w:rPr>
-          <w:rFonts w:hint="eastAsia"/>
-        </w:rPr>
-        <w:t xml:space="preserve"> 작성에 대한 동향을 </w:t>
-      </w:r>
-      <w:r>
-        <w:rPr>
-          <w:rFonts w:hint="eastAsia"/>
-        </w:rPr>
-        <w:t xml:space="preserve">알아가고 </w:t>
-      </w:r>
-      <w:r>
-        <w:rPr>
-          <w:rFonts w:hint="eastAsia"/>
-        </w:rPr>
-        <w:t>있습니다.</w:t>
-      </w:r>
-      <w:r>
-        <w:t xml:space="preserve"> </w:t>
-      </w:r>
-      <w:r>
-        <w:rPr>
-          <w:rFonts w:hint="eastAsia"/>
-        </w:rPr>
-        <w:t xml:space="preserve">또한 </w:t>
-      </w:r>
-      <w:r>
-        <w:rPr>
-          <w:rFonts w:hint="eastAsia"/>
-        </w:rPr>
-        <w:lastRenderedPageBreak/>
-        <w:t>백준 프로그래밍을 통해 알고리즘을 공부하며 간결하게 표현하는 방법을 배우고 있습니다.</w:t>
+        <w:rPr>
+          <w:szCs w:val="20"/>
+        </w:rPr>
+      </w:pPr>
+      <w:r>
+        <w:rPr>
+          <w:rFonts w:hint="eastAsia"/>
+          <w:szCs w:val="20"/>
+        </w:rPr>
+        <w:t>지금까지</w:t>
+      </w:r>
+      <w:r>
+        <w:rPr>
+          <w:rFonts w:hint="eastAsia"/>
+          <w:szCs w:val="20"/>
+        </w:rPr>
+        <w:t xml:space="preserve"> </w:t>
+      </w:r>
+      <w:r>
+        <w:rPr>
+          <w:rFonts w:hint="eastAsia"/>
+          <w:szCs w:val="20"/>
+        </w:rPr>
+        <w:t>배워온 지식</w:t>
+      </w:r>
+      <w:r>
+        <w:rPr>
+          <w:rFonts w:hint="eastAsia"/>
+          <w:szCs w:val="20"/>
+        </w:rPr>
+        <w:t>과 경험</w:t>
+      </w:r>
+      <w:r>
+        <w:rPr>
+          <w:rFonts w:hint="eastAsia"/>
+          <w:szCs w:val="20"/>
+        </w:rPr>
+        <w:t xml:space="preserve">을 </w:t>
+      </w:r>
+      <w:r>
+        <w:rPr>
+          <w:rFonts w:hint="eastAsia"/>
+          <w:szCs w:val="20"/>
+        </w:rPr>
+        <w:t>바탕으로 회사에 입사하더라도</w:t>
+      </w:r>
+      <w:r>
+        <w:rPr>
+          <w:rFonts w:hint="eastAsia"/>
+          <w:szCs w:val="20"/>
+        </w:rPr>
+        <w:t xml:space="preserve"> 새로운 기술을 꾸준히 배워</w:t>
+      </w:r>
+      <w:r>
+        <w:rPr>
+          <w:rFonts w:hint="eastAsia"/>
+          <w:szCs w:val="20"/>
+        </w:rPr>
+        <w:t xml:space="preserve"> 더 나은 개발자로서 성장하겠습니다.</w:t>
       </w:r>
     </w:p>
     <w:p>
       <w:pPr>
         <w:pStyle w:val="aa"/>
+        <w:rPr>
+          <w:szCs w:val="20"/>
+        </w:rPr>
       </w:pPr>
     </w:p>
     <w:p>
@@ -1747,21 +957,796 @@
           <w:sz w:val="36"/>
           <w:szCs w:val="36"/>
         </w:rPr>
-        <w:t>성격의</w:t>
-      </w:r>
-      <w:r>
+        <w:t>직무 역량</w:t>
+      </w:r>
+    </w:p>
+    <w:p>
+      <w:pPr>
+        <w:pStyle w:val="aa"/>
+        <w:rPr>
+          <w:szCs w:val="20"/>
+        </w:rPr>
+      </w:pPr>
+      <w:r>
+        <w:rPr>
+          <w:rFonts w:hint="eastAsia"/>
+          <w:szCs w:val="20"/>
+        </w:rPr>
+        <w:t xml:space="preserve">2022년 </w:t>
+      </w:r>
+      <w:r>
+        <w:rPr>
+          <w:szCs w:val="20"/>
+        </w:rPr>
+        <w:t>11</w:t>
+      </w:r>
+      <w:r>
+        <w:rPr>
+          <w:rFonts w:hint="eastAsia"/>
+          <w:szCs w:val="20"/>
+        </w:rPr>
+        <w:t xml:space="preserve">월부터 </w:t>
+      </w:r>
+      <w:r>
+        <w:rPr>
+          <w:szCs w:val="20"/>
+        </w:rPr>
+        <w:t>2023</w:t>
+      </w:r>
+      <w:r>
+        <w:rPr>
+          <w:rFonts w:hint="eastAsia"/>
+          <w:szCs w:val="20"/>
+        </w:rPr>
+        <w:t xml:space="preserve">년 </w:t>
+      </w:r>
+      <w:r>
+        <w:rPr>
+          <w:szCs w:val="20"/>
+        </w:rPr>
+        <w:t>2</w:t>
+      </w:r>
+      <w:r>
+        <w:rPr>
+          <w:rFonts w:hint="eastAsia"/>
+          <w:szCs w:val="20"/>
+        </w:rPr>
+        <w:t>월까지 Java</w:t>
+      </w:r>
+      <w:r>
+        <w:rPr>
+          <w:szCs w:val="20"/>
+        </w:rPr>
+        <w:t xml:space="preserve"> </w:t>
+      </w:r>
+      <w:r>
+        <w:rPr>
+          <w:rFonts w:hint="eastAsia"/>
+          <w:szCs w:val="20"/>
+        </w:rPr>
+        <w:t>기반 백엔드 개발 과정을 진행</w:t>
+      </w:r>
+      <w:r>
+        <w:rPr>
+          <w:rFonts w:hint="eastAsia"/>
+          <w:szCs w:val="20"/>
+        </w:rPr>
+        <w:t>했</w:t>
+      </w:r>
+      <w:r>
+        <w:rPr>
+          <w:rFonts w:hint="eastAsia"/>
+          <w:szCs w:val="20"/>
+        </w:rPr>
+        <w:t>습니다.</w:t>
+      </w:r>
+      <w:r>
+        <w:rPr>
+          <w:rFonts w:hint="eastAsia"/>
+          <w:szCs w:val="20"/>
+        </w:rPr>
+        <w:t xml:space="preserve"> </w:t>
+      </w:r>
+      <w:r>
+        <w:rPr>
+          <w:rFonts w:hint="eastAsia"/>
+          <w:szCs w:val="20"/>
+        </w:rPr>
+        <w:t>과정을 진행하면서</w:t>
+      </w:r>
+      <w:r>
+        <w:rPr>
+          <w:rFonts w:hint="eastAsia"/>
+          <w:szCs w:val="20"/>
+        </w:rPr>
+        <w:t xml:space="preserve"> </w:t>
+      </w:r>
+      <w:r>
+        <w:rPr>
+          <w:rFonts w:hint="eastAsia"/>
+          <w:szCs w:val="20"/>
+        </w:rPr>
+        <w:t>개발</w:t>
+      </w:r>
+      <w:r>
+        <w:rPr>
+          <w:rFonts w:hint="eastAsia"/>
+          <w:szCs w:val="20"/>
+        </w:rPr>
+        <w:t>을</w:t>
+      </w:r>
+      <w:r>
+        <w:rPr>
+          <w:rFonts w:hint="eastAsia"/>
+          <w:szCs w:val="20"/>
+        </w:rPr>
+        <w:t xml:space="preserve"> 어려워하던 주변 사람들에게 이해하기 쉽도록 </w:t>
+      </w:r>
+      <w:r>
+        <w:rPr>
+          <w:rFonts w:hint="eastAsia"/>
+          <w:szCs w:val="20"/>
+        </w:rPr>
+        <w:t>알려주었고,</w:t>
+      </w:r>
+      <w:r>
+        <w:rPr>
+          <w:szCs w:val="20"/>
+        </w:rPr>
+        <w:t xml:space="preserve"> </w:t>
+      </w:r>
+      <w:r>
+        <w:rPr>
+          <w:rFonts w:hint="eastAsia"/>
+          <w:szCs w:val="20"/>
+        </w:rPr>
+        <w:t xml:space="preserve">도움을 받은 </w:t>
+      </w:r>
+      <w:r>
+        <w:rPr>
+          <w:rFonts w:hint="eastAsia"/>
+          <w:szCs w:val="20"/>
+        </w:rPr>
+        <w:t>사람</w:t>
+      </w:r>
+      <w:r>
+        <w:rPr>
+          <w:rFonts w:hint="eastAsia"/>
+          <w:szCs w:val="20"/>
+        </w:rPr>
+        <w:t>들로부터 감사의 인사를 받았습니다.</w:t>
+      </w:r>
+      <w:r>
+        <w:rPr>
+          <w:szCs w:val="20"/>
+        </w:rPr>
+        <w:t xml:space="preserve"> </w:t>
+      </w:r>
+      <w:r>
+        <w:rPr>
+          <w:rFonts w:hint="eastAsia"/>
+          <w:szCs w:val="20"/>
+        </w:rPr>
+        <w:t xml:space="preserve">그리고 </w:t>
+      </w:r>
+      <w:r>
+        <w:rPr>
+          <w:rFonts w:hint="eastAsia"/>
+          <w:szCs w:val="20"/>
+        </w:rPr>
+        <w:t>수업 후</w:t>
+      </w:r>
+      <w:r>
+        <w:rPr>
+          <w:rFonts w:hint="eastAsia"/>
+          <w:szCs w:val="20"/>
+        </w:rPr>
+        <w:t>에는</w:t>
+      </w:r>
+      <w:r>
+        <w:rPr>
+          <w:rFonts w:hint="eastAsia"/>
+          <w:szCs w:val="20"/>
+        </w:rPr>
+        <w:t xml:space="preserve"> 자습실에서</w:t>
+      </w:r>
+      <w:r>
+        <w:rPr>
+          <w:rFonts w:hint="eastAsia"/>
+          <w:szCs w:val="20"/>
+        </w:rPr>
+        <w:t xml:space="preserve"> 그날 배운 내용을 블로그에 정리하고 GitHub를 통해 사용한 코드를 저장하며 복습했습니다.</w:t>
+      </w:r>
+      <w:r>
+        <w:rPr>
+          <w:szCs w:val="20"/>
+        </w:rPr>
+        <w:t xml:space="preserve"> </w:t>
+      </w:r>
+      <w:r>
+        <w:rPr>
+          <w:rFonts w:hint="eastAsia"/>
+          <w:color w:val="0000FF"/>
+          <w:szCs w:val="20"/>
+        </w:rPr>
+        <w:t>복습을 하</w:t>
+      </w:r>
+      <w:r>
+        <w:rPr>
+          <w:rFonts w:hint="eastAsia"/>
+          <w:color w:val="0000FF"/>
+          <w:szCs w:val="20"/>
+        </w:rPr>
+        <w:t>며</w:t>
+      </w:r>
+      <w:r>
+        <w:rPr>
+          <w:rFonts w:hint="eastAsia"/>
+          <w:color w:val="0000FF"/>
+          <w:szCs w:val="20"/>
+        </w:rPr>
+        <w:t xml:space="preserve"> 코드가 동작하는 과정에 대해 알</w:t>
+      </w:r>
+      <w:r>
+        <w:rPr>
+          <w:rFonts w:hint="eastAsia"/>
+          <w:color w:val="0000FF"/>
+          <w:szCs w:val="20"/>
+        </w:rPr>
+        <w:t>게 되었</w:t>
+      </w:r>
+      <w:r>
+        <w:rPr>
+          <w:rFonts w:hint="eastAsia"/>
+          <w:color w:val="0000FF"/>
+          <w:szCs w:val="20"/>
+        </w:rPr>
+        <w:t>고,</w:t>
+      </w:r>
+      <w:r>
+        <w:rPr>
+          <w:rFonts w:hint="eastAsia"/>
+          <w:color w:val="0000FF"/>
+          <w:szCs w:val="20"/>
+        </w:rPr>
+        <w:t xml:space="preserve"> </w:t>
+      </w:r>
+      <w:r>
+        <w:rPr>
+          <w:rFonts w:hint="eastAsia"/>
+          <w:color w:val="0000FF"/>
+          <w:szCs w:val="20"/>
+        </w:rPr>
+        <w:t>다시 코드를 작성하면서 어떤 용도로 사용되는지 확인했습니다</w:t>
+      </w:r>
+      <w:r>
+        <w:rPr>
+          <w:color w:val="0000FF"/>
+          <w:szCs w:val="20"/>
+        </w:rPr>
+        <w:t>.</w:t>
+      </w:r>
+      <w:r>
+        <w:rPr>
+          <w:szCs w:val="20"/>
+        </w:rPr>
+        <w:t xml:space="preserve"> </w:t>
+      </w:r>
+      <w:r>
+        <w:rPr>
+          <w:rFonts w:hint="eastAsia"/>
+          <w:szCs w:val="20"/>
+        </w:rPr>
+        <w:t xml:space="preserve">과정이 끝났을 때 출석률 </w:t>
+      </w:r>
+      <w:r>
+        <w:rPr>
+          <w:szCs w:val="20"/>
+        </w:rPr>
+        <w:t>100%</w:t>
+      </w:r>
+      <w:r>
+        <w:rPr>
+          <w:rFonts w:hint="eastAsia"/>
+          <w:szCs w:val="20"/>
+        </w:rPr>
+        <w:t xml:space="preserve">와 전체 성적 </w:t>
+      </w:r>
+      <w:r>
+        <w:rPr>
+          <w:szCs w:val="20"/>
+        </w:rPr>
+        <w:t>2</w:t>
+      </w:r>
+      <w:r>
+        <w:rPr>
+          <w:rFonts w:hint="eastAsia"/>
+          <w:szCs w:val="20"/>
+        </w:rPr>
+        <w:t xml:space="preserve">등으로 </w:t>
+      </w:r>
+      <w:bookmarkStart w:id="1" w:name="_Hlk134436436"/>
+      <w:r>
+        <w:rPr>
+          <w:rFonts w:hint="eastAsia"/>
+          <w:szCs w:val="20"/>
+        </w:rPr>
+        <w:t>수료했습니다</w:t>
+      </w:r>
+      <w:r>
+        <w:rPr>
+          <w:rFonts w:hint="eastAsia"/>
+          <w:szCs w:val="20"/>
+        </w:rPr>
+        <w:t>.</w:t>
+      </w:r>
+      <w:bookmarkEnd w:id="1"/>
+    </w:p>
+    <w:p>
+      <w:pPr>
+        <w:pStyle w:val="aa"/>
+      </w:pPr>
+      <w:r>
+        <w:rPr>
+          <w:rFonts w:hint="eastAsia"/>
+        </w:rPr>
+        <w:t xml:space="preserve">저는 코드를 입력하면서 </w:t>
+      </w:r>
+      <w:r>
+        <w:rPr>
+          <w:rFonts w:hint="eastAsia"/>
+        </w:rPr>
+        <w:t xml:space="preserve">실수로 인해 오류가 발생하는 </w:t>
+      </w:r>
+      <w:r>
+        <w:rPr>
+          <w:rFonts w:hint="eastAsia"/>
+        </w:rPr>
+        <w:t>일이 적습니다</w:t>
+      </w:r>
+      <w:r>
+        <w:rPr>
+          <w:rFonts w:hint="eastAsia"/>
+        </w:rPr>
+        <w:t>.</w:t>
+      </w:r>
+      <w:r>
+        <w:rPr>
+          <w:szCs w:val="20"/>
+        </w:rPr>
+        <w:t xml:space="preserve"> </w:t>
+      </w:r>
+      <w:r>
+        <w:rPr>
+          <w:rFonts w:hint="eastAsia"/>
+        </w:rPr>
+        <w:t xml:space="preserve">처음 개발을 배울 </w:t>
+      </w:r>
+      <w:r>
+        <w:rPr>
+          <w:rFonts w:hint="eastAsia"/>
+        </w:rPr>
+        <w:t>당시</w:t>
+      </w:r>
+      <w:r>
+        <w:rPr>
+          <w:rFonts w:hint="eastAsia"/>
+        </w:rPr>
+        <w:t>, 변수에 데이터를 안</w:t>
+      </w:r>
+      <w:r>
+        <w:rPr>
+          <w:rFonts w:hint="eastAsia"/>
+        </w:rPr>
+        <w:t xml:space="preserve"> </w:t>
+      </w:r>
+      <w:r>
+        <w:rPr>
+          <w:rFonts w:hint="eastAsia"/>
+        </w:rPr>
+        <w:t>넣는 등 사소한 실수</w:t>
+      </w:r>
+      <w:r>
+        <w:rPr>
+          <w:rFonts w:hint="eastAsia"/>
+        </w:rPr>
+        <w:t>로</w:t>
+      </w:r>
+      <w:r>
+        <w:rPr>
+          <w:rFonts w:hint="eastAsia"/>
+        </w:rPr>
+        <w:t xml:space="preserve"> 인한</w:t>
+      </w:r>
+      <w:r>
+        <w:rPr>
+          <w:rFonts w:hint="eastAsia"/>
+        </w:rPr>
+        <w:t xml:space="preserve"> 문제</w:t>
+      </w:r>
+      <w:r>
+        <w:rPr>
+          <w:rFonts w:hint="eastAsia"/>
+        </w:rPr>
+        <w:t>가</w:t>
+      </w:r>
+      <w:r>
+        <w:rPr>
+          <w:rFonts w:hint="eastAsia"/>
+        </w:rPr>
+        <w:t xml:space="preserve"> 종종</w:t>
+      </w:r>
+      <w:r>
+        <w:rPr>
+          <w:rFonts w:hint="eastAsia"/>
+        </w:rPr>
+        <w:t xml:space="preserve"> </w:t>
+      </w:r>
+      <w:r>
+        <w:rPr>
+          <w:rFonts w:hint="eastAsia"/>
+        </w:rPr>
+        <w:t>생겼</w:t>
+      </w:r>
+      <w:r>
+        <w:rPr>
+          <w:rFonts w:hint="eastAsia"/>
+        </w:rPr>
+        <w:t>습니다.</w:t>
+      </w:r>
+      <w:r>
+        <w:t xml:space="preserve"> </w:t>
+      </w:r>
+      <w:r>
+        <w:rPr>
+          <w:rFonts w:hint="eastAsia"/>
+        </w:rPr>
+        <w:t>그래서</w:t>
+      </w:r>
+      <w:r>
+        <w:t xml:space="preserve"> </w:t>
+      </w:r>
+      <w:r>
+        <w:rPr>
+          <w:rFonts w:hint="eastAsia"/>
+        </w:rPr>
+        <w:t>실수</w:t>
+      </w:r>
+      <w:r>
+        <w:rPr>
+          <w:rFonts w:hint="eastAsia"/>
+        </w:rPr>
+        <w:t>가 발생하는 상황</w:t>
+      </w:r>
+      <w:r>
+        <w:rPr>
+          <w:rFonts w:hint="eastAsia"/>
+        </w:rPr>
+        <w:t>을</w:t>
+      </w:r>
+      <w:r>
+        <w:rPr>
+          <w:rFonts w:hint="eastAsia"/>
+        </w:rPr>
+        <w:t xml:space="preserve"> 줄이</w:t>
+      </w:r>
+      <w:r>
+        <w:rPr>
+          <w:rFonts w:hint="eastAsia"/>
+        </w:rPr>
+        <w:t>기</w:t>
+      </w:r>
+      <w:r>
+        <w:rPr>
+          <w:rFonts w:hint="eastAsia"/>
+        </w:rPr>
+        <w:t xml:space="preserve"> 위해 </w:t>
+      </w:r>
+      <w:r>
+        <w:rPr>
+          <w:rFonts w:hint="eastAsia"/>
+        </w:rPr>
+        <w:t>몇</w:t>
+      </w:r>
+      <w:r>
+        <w:rPr>
+          <w:rFonts w:hint="eastAsia"/>
+        </w:rPr>
+        <w:t xml:space="preserve"> </w:t>
+      </w:r>
+      <w:r>
+        <w:rPr>
+          <w:rFonts w:hint="eastAsia"/>
+        </w:rPr>
+        <w:t xml:space="preserve">가지 </w:t>
+      </w:r>
+      <w:r>
+        <w:rPr>
+          <w:rFonts w:hint="eastAsia"/>
+        </w:rPr>
+        <w:t>과정</w:t>
+      </w:r>
+      <w:r>
+        <w:rPr>
+          <w:rFonts w:hint="eastAsia"/>
+        </w:rPr>
+        <w:t xml:space="preserve">을 세워 </w:t>
+      </w:r>
+      <w:r>
+        <w:rPr>
+          <w:rFonts w:hint="eastAsia"/>
+        </w:rPr>
+        <w:t>수행하</w:t>
+      </w:r>
+      <w:r>
+        <w:rPr>
+          <w:rFonts w:hint="eastAsia"/>
+        </w:rPr>
+        <w:t>고 있습니다.</w:t>
+      </w:r>
+      <w:r>
+        <w:t xml:space="preserve"> </w:t>
+      </w:r>
+      <w:r>
+        <w:rPr>
+          <w:rFonts w:hint="eastAsia"/>
+        </w:rPr>
+        <w:t xml:space="preserve">처음 변수를 선언할 때 주석으로 </w:t>
+      </w:r>
+      <w:r>
+        <w:rPr>
+          <w:rFonts w:hint="eastAsia"/>
+        </w:rPr>
+        <w:t>표시하여 어떠한 용도로 사용되는지 표시합니다</w:t>
+      </w:r>
+      <w:r>
+        <w:rPr>
+          <w:rFonts w:hint="eastAsia"/>
+        </w:rPr>
+        <w:t>.</w:t>
+      </w:r>
+      <w:r>
+        <w:t xml:space="preserve"> </w:t>
+      </w:r>
+      <w:r>
+        <w:rPr>
+          <w:rFonts w:hint="eastAsia"/>
+        </w:rPr>
+        <w:t xml:space="preserve">그리고 변수명을 </w:t>
+      </w:r>
+      <w:r>
+        <w:rPr>
+          <w:rFonts w:hint="eastAsia"/>
+        </w:rPr>
+        <w:t>선언할 때 용도에 맞는 이름을 사용하여 받을 수 있는 데이터를 바로 알아볼 수 있도록 합니다.</w:t>
+      </w:r>
+      <w:r>
+        <w:t xml:space="preserve"> </w:t>
+      </w:r>
+      <w:r>
+        <w:rPr>
+          <w:rFonts w:hint="eastAsia"/>
+        </w:rPr>
+        <w:t>또한,</w:t>
+      </w:r>
+      <w:r>
+        <w:t xml:space="preserve"> </w:t>
+      </w:r>
+      <w:r>
+        <w:rPr>
+          <w:rFonts w:hint="eastAsia"/>
+        </w:rPr>
+        <w:t>오류</w:t>
+      </w:r>
+      <w:r>
+        <w:rPr>
+          <w:rFonts w:hint="eastAsia"/>
+        </w:rPr>
+        <w:t>가 발생했을 때는 오류 메시지를 확인</w:t>
+      </w:r>
+      <w:r>
+        <w:rPr>
+          <w:rFonts w:hint="eastAsia"/>
+        </w:rPr>
+        <w:t>하여 어디서 발생했는지 확인합니다.</w:t>
+      </w:r>
+      <w:r>
+        <w:t xml:space="preserve"> </w:t>
+      </w:r>
+      <w:r>
+        <w:rPr>
+          <w:rFonts w:hint="eastAsia"/>
+        </w:rPr>
+        <w:t xml:space="preserve">간단한 </w:t>
+      </w:r>
+      <w:r>
+        <w:rPr>
+          <w:rFonts w:hint="eastAsia"/>
+        </w:rPr>
+        <w:t xml:space="preserve">문제라면 </w:t>
+      </w:r>
+      <w:r>
+        <w:rPr>
+          <w:rFonts w:hint="eastAsia"/>
+        </w:rPr>
+        <w:t>바로 해결하고,</w:t>
+      </w:r>
+      <w:r>
+        <w:t xml:space="preserve"> </w:t>
+      </w:r>
+      <w:r>
+        <w:rPr>
+          <w:rFonts w:hint="eastAsia"/>
+        </w:rPr>
+        <w:t>이유 모를 문제라면 첫</w:t>
+      </w:r>
+      <w:r>
+        <w:rPr>
+          <w:rFonts w:hint="eastAsia"/>
+        </w:rPr>
+        <w:t xml:space="preserve"> </w:t>
+      </w:r>
+      <w:r>
+        <w:rPr>
+          <w:rFonts w:hint="eastAsia"/>
+        </w:rPr>
+        <w:t xml:space="preserve">번째 줄을 </w:t>
+      </w:r>
+      <w:r>
+        <w:rPr>
+          <w:rFonts w:hint="eastAsia"/>
+        </w:rPr>
+        <w:t>복사한 뒤</w:t>
+      </w:r>
+      <w:r>
+        <w:rPr>
+          <w:rFonts w:hint="eastAsia"/>
+        </w:rPr>
+        <w:t xml:space="preserve"> 인터넷에 검색하여 문제를 해결합니다.</w:t>
+      </w:r>
+      <w:r>
+        <w:t xml:space="preserve"> </w:t>
+      </w:r>
+      <w:r>
+        <w:rPr>
+          <w:rFonts w:hint="eastAsia"/>
+        </w:rPr>
+        <w:t>이</w:t>
+      </w:r>
+      <w:r>
+        <w:rPr>
+          <w:rFonts w:hint="eastAsia"/>
+        </w:rPr>
+        <w:t xml:space="preserve"> 과정을 거치며 문제를 예방하고 해결할 수 있는 능력을 갖출 수 있었습니다.</w:t>
+      </w:r>
+      <w:r>
+        <w:t xml:space="preserve"> </w:t>
+      </w:r>
+      <w:r>
+        <w:rPr>
+          <w:rFonts w:hint="eastAsia"/>
+        </w:rPr>
+        <w:t>최근에는 클린 코드 작성을 위한 세미나에 참석했습니다.</w:t>
+      </w:r>
+      <w:r>
+        <w:t xml:space="preserve"> </w:t>
+      </w:r>
+      <w:r>
+        <w:rPr>
+          <w:rFonts w:hint="eastAsia"/>
+        </w:rPr>
+        <w:t>세미나를 통해 중복된 코드를 줄이는 방법과 불필요한 주석 제거</w:t>
+      </w:r>
+      <w:r>
+        <w:rPr>
+          <w:rFonts w:hint="eastAsia"/>
+        </w:rPr>
+        <w:t xml:space="preserve"> </w:t>
+      </w:r>
+      <w:r>
+        <w:rPr>
+          <w:rFonts w:hint="eastAsia"/>
+        </w:rPr>
+        <w:t xml:space="preserve">등 코드를 </w:t>
+      </w:r>
+      <w:r>
+        <w:rPr>
+          <w:rFonts w:hint="eastAsia"/>
+        </w:rPr>
+        <w:t>리팩토링</w:t>
+      </w:r>
+      <w:r>
+        <w:rPr>
+          <w:rFonts w:hint="eastAsia"/>
+        </w:rPr>
+        <w:t xml:space="preserve"> 하는 방법을 배웠습니다.</w:t>
+      </w:r>
+      <w:r>
+        <w:t xml:space="preserve"> </w:t>
+      </w:r>
+      <w:r>
+        <w:rPr>
+          <w:rFonts w:hint="eastAsia"/>
+        </w:rPr>
+        <w:t>그리고 학원 강사님들과 문제 해결 방법에 대한 소통을 많이 하고,</w:t>
+      </w:r>
+      <w:r>
+        <w:t xml:space="preserve"> </w:t>
+      </w:r>
+      <w:r>
+        <w:rPr>
+          <w:rFonts w:hint="eastAsia"/>
+        </w:rPr>
+        <w:t>여러 무료 세미나와 유튜브를 통해 최근</w:t>
+      </w:r>
+      <w:r>
+        <w:rPr>
+          <w:rFonts w:hint="eastAsia"/>
+        </w:rPr>
+        <w:t xml:space="preserve"> 코드</w:t>
+      </w:r>
+      <w:r>
+        <w:rPr>
+          <w:rFonts w:hint="eastAsia"/>
+        </w:rPr>
+        <w:t xml:space="preserve"> 작성에 대한 동향을 </w:t>
+      </w:r>
+      <w:r>
+        <w:rPr>
+          <w:rFonts w:hint="eastAsia"/>
+        </w:rPr>
+        <w:t xml:space="preserve">알아가고 </w:t>
+      </w:r>
+      <w:r>
+        <w:rPr>
+          <w:rFonts w:hint="eastAsia"/>
+        </w:rPr>
+        <w:t>있습니다.</w:t>
+      </w:r>
+      <w:r>
+        <w:t xml:space="preserve"> </w:t>
+      </w:r>
+      <w:r>
+        <w:rPr>
+          <w:rFonts w:hint="eastAsia"/>
+        </w:rPr>
+        <w:t>또한 백준 프로그래밍을 통해 알고리즘을 공부하며 간결하게 표현하는 방법을 배우고 있습니다.</w:t>
+      </w:r>
+    </w:p>
+    <w:p>
+      <w:pPr>
+        <w:pStyle w:val="aa"/>
+      </w:pPr>
+    </w:p>
+    <w:p>
+      <w:pPr>
+        <w:pStyle w:val="aa"/>
         <w:rPr>
           <w:sz w:val="36"/>
           <w:szCs w:val="36"/>
         </w:rPr>
-        <w:t xml:space="preserve"> </w:t>
-      </w:r>
+      </w:pPr>
       <w:r>
         <w:rPr>
           <w:rFonts w:hint="eastAsia"/>
           <w:sz w:val="36"/>
           <w:szCs w:val="36"/>
         </w:rPr>
+        <w:t>성격의</w:t>
+      </w:r>
+      <w:r>
+        <w:rPr>
+          <w:sz w:val="36"/>
+          <w:szCs w:val="36"/>
+        </w:rPr>
+        <w:t xml:space="preserve"> </w:t>
+      </w:r>
+      <w:r>
+        <w:rPr>
+          <w:rFonts w:hint="eastAsia"/>
+          <w:sz w:val="36"/>
+          <w:szCs w:val="36"/>
+        </w:rPr>
         <w:t>장단점</w:t>
       </w:r>
     </w:p>
@@ -1769,256 +1754,496 @@
       <w:pPr>
         <w:pStyle w:val="aa"/>
         <w:rPr>
-          <w:color w:val="0000FF"/>
-          <w:szCs w:val="20"/>
-        </w:rPr>
-      </w:pPr>
-      <w:r>
-        <w:rPr>
-          <w:rFonts w:hint="eastAsia"/>
-          <w:color w:val="0000FF"/>
-          <w:szCs w:val="20"/>
-        </w:rPr>
-        <w:t>성인이 되</w:t>
-      </w:r>
-      <w:r>
-        <w:rPr>
-          <w:rFonts w:hint="eastAsia"/>
-          <w:color w:val="0000FF"/>
-          <w:szCs w:val="20"/>
-        </w:rPr>
-        <w:t>었을 때,</w:t>
-      </w:r>
-      <w:r>
-        <w:rPr>
-          <w:rFonts w:hint="eastAsia"/>
-          <w:color w:val="0000FF"/>
-          <w:szCs w:val="20"/>
-        </w:rPr>
-        <w:t xml:space="preserve"> 일에 대해 배우거나 프로젝트를 수행하는</w:t>
-      </w:r>
-      <w:r>
-        <w:rPr>
-          <w:rFonts w:hint="eastAsia"/>
-          <w:color w:val="0000FF"/>
-          <w:szCs w:val="20"/>
-        </w:rPr>
-        <w:t xml:space="preserve"> </w:t>
-      </w:r>
-      <w:r>
-        <w:rPr>
-          <w:rFonts w:hint="eastAsia"/>
-          <w:color w:val="0000FF"/>
-          <w:szCs w:val="20"/>
-        </w:rPr>
-        <w:t xml:space="preserve">데 있어 체력과 멘탈을 관리하는 것에 대한 </w:t>
-      </w:r>
-      <w:r>
-        <w:rPr>
-          <w:rFonts w:hint="eastAsia"/>
-          <w:color w:val="0000FF"/>
-          <w:szCs w:val="20"/>
-        </w:rPr>
-        <w:t>중요성</w:t>
-      </w:r>
-      <w:r>
-        <w:rPr>
-          <w:rFonts w:hint="eastAsia"/>
-          <w:color w:val="0000FF"/>
-          <w:szCs w:val="20"/>
-        </w:rPr>
-        <w:t>을 알</w:t>
-      </w:r>
-      <w:r>
-        <w:rPr>
-          <w:rFonts w:hint="eastAsia"/>
-          <w:color w:val="0000FF"/>
-          <w:szCs w:val="20"/>
-        </w:rPr>
-        <w:t>게 됐</w:t>
-      </w:r>
-      <w:r>
-        <w:rPr>
-          <w:rFonts w:hint="eastAsia"/>
-          <w:color w:val="0000FF"/>
-          <w:szCs w:val="20"/>
-        </w:rPr>
-        <w:t>습니다.</w:t>
-      </w:r>
-      <w:r>
-        <w:rPr>
-          <w:color w:val="0000FF"/>
-          <w:szCs w:val="20"/>
-        </w:rPr>
-        <w:t xml:space="preserve"> </w:t>
-      </w:r>
-      <w:r>
-        <w:rPr>
-          <w:rFonts w:hint="eastAsia"/>
-          <w:color w:val="0000FF"/>
-          <w:szCs w:val="20"/>
-        </w:rPr>
-        <w:t xml:space="preserve">그래서 </w:t>
-      </w:r>
-      <w:r>
-        <w:rPr>
-          <w:rFonts w:hint="eastAsia"/>
-          <w:color w:val="0000FF"/>
-          <w:szCs w:val="20"/>
-        </w:rPr>
-        <w:t xml:space="preserve">저는 규칙적인 생활을 </w:t>
-      </w:r>
-      <w:r>
-        <w:rPr>
-          <w:rFonts w:hint="eastAsia"/>
-          <w:color w:val="0000FF"/>
-          <w:szCs w:val="20"/>
-        </w:rPr>
-        <w:t>통해 일관성 있는 모습을 유지하고 있습니다.</w:t>
-      </w:r>
-      <w:r>
-        <w:rPr>
-          <w:rFonts w:hint="eastAsia"/>
-          <w:color w:val="0000FF"/>
-          <w:szCs w:val="20"/>
-        </w:rPr>
-        <w:t xml:space="preserve"> </w:t>
-      </w:r>
-      <w:r>
-        <w:rPr>
-          <w:rFonts w:hint="eastAsia"/>
-          <w:color w:val="0000FF"/>
-          <w:szCs w:val="20"/>
-        </w:rPr>
-        <w:t xml:space="preserve">매일 아침 </w:t>
-      </w:r>
-      <w:r>
-        <w:rPr>
-          <w:color w:val="0000FF"/>
-          <w:szCs w:val="20"/>
-        </w:rPr>
-        <w:t>6</w:t>
-      </w:r>
-      <w:r>
-        <w:rPr>
-          <w:rFonts w:hint="eastAsia"/>
-          <w:color w:val="0000FF"/>
-          <w:szCs w:val="20"/>
-        </w:rPr>
-        <w:t>시에 기상해서 운동한 뒤</w:t>
-      </w:r>
-      <w:r>
-        <w:rPr>
-          <w:color w:val="0000FF"/>
-          <w:szCs w:val="20"/>
-        </w:rPr>
-        <w:t xml:space="preserve"> </w:t>
-      </w:r>
-      <w:r>
-        <w:rPr>
-          <w:rFonts w:hint="eastAsia"/>
-          <w:color w:val="0000FF"/>
-          <w:szCs w:val="20"/>
-        </w:rPr>
-        <w:t>아침을 먹는 것으로 하루를 시작하고,</w:t>
-      </w:r>
-      <w:r>
-        <w:rPr>
-          <w:color w:val="0000FF"/>
-          <w:szCs w:val="20"/>
-        </w:rPr>
-        <w:t xml:space="preserve"> </w:t>
-      </w:r>
-      <w:r>
-        <w:rPr>
-          <w:rFonts w:hint="eastAsia"/>
-          <w:color w:val="0000FF"/>
-          <w:szCs w:val="20"/>
-        </w:rPr>
-        <w:t>이후 그날 해야 하는 일을 수행합니다</w:t>
-      </w:r>
-      <w:r>
-        <w:rPr>
-          <w:color w:val="0000FF"/>
-          <w:szCs w:val="20"/>
-        </w:rPr>
-        <w:t xml:space="preserve">. </w:t>
-      </w:r>
-      <w:r>
-        <w:rPr>
-          <w:rFonts w:hint="eastAsia"/>
-          <w:color w:val="0000FF"/>
-          <w:szCs w:val="20"/>
-        </w:rPr>
-        <w:t>그리고</w:t>
-      </w:r>
-      <w:r>
-        <w:rPr>
-          <w:color w:val="0000FF"/>
-          <w:szCs w:val="20"/>
-        </w:rPr>
-        <w:t xml:space="preserve"> </w:t>
-      </w:r>
-      <w:r>
-        <w:rPr>
-          <w:rFonts w:hint="eastAsia"/>
-          <w:color w:val="0000FF"/>
-          <w:szCs w:val="20"/>
-        </w:rPr>
-        <w:t>저녁에도 운동을 하면서 부족했던 체력을 보충하는 생활을 지키고 있습니다</w:t>
-      </w:r>
-      <w:r>
-        <w:rPr>
-          <w:color w:val="0000FF"/>
-          <w:szCs w:val="20"/>
-        </w:rPr>
-        <w:t xml:space="preserve">. </w:t>
-      </w:r>
-      <w:r>
-        <w:rPr>
-          <w:rFonts w:hint="eastAsia"/>
-          <w:color w:val="0000FF"/>
-          <w:szCs w:val="20"/>
-        </w:rPr>
-        <w:t>이러한 생활 덕분에 백엔드 개발 과정을 진행할 때도 지각하는 일 없이 수업을 진행했고,</w:t>
-      </w:r>
-      <w:r>
-        <w:rPr>
-          <w:color w:val="0000FF"/>
-          <w:szCs w:val="20"/>
-        </w:rPr>
-        <w:t xml:space="preserve"> </w:t>
-      </w:r>
-      <w:r>
-        <w:rPr>
-          <w:rFonts w:hint="eastAsia"/>
-          <w:color w:val="0000FF"/>
-          <w:szCs w:val="20"/>
-        </w:rPr>
-        <w:t>수업이 끝난 뒤에도 남아있는 체력과 멘탈을 통해 매일 일관성 있는 수업 태도를 지킬 수 있었습니다.</w:t>
-      </w:r>
-      <w:r>
-        <w:rPr>
-          <w:color w:val="0000FF"/>
-          <w:szCs w:val="20"/>
-        </w:rPr>
-        <w:t xml:space="preserve"> </w:t>
-      </w:r>
-      <w:r>
-        <w:rPr>
-          <w:rFonts w:hint="eastAsia"/>
-          <w:color w:val="0000FF"/>
-          <w:szCs w:val="20"/>
-        </w:rPr>
-        <w:t>규칙적인 생활을 지키는 것으로 회사 업무에 있어 일관된 모습을 유지할 것이라 생각합니다.</w:t>
+          <w:szCs w:val="20"/>
+        </w:rPr>
+      </w:pPr>
+      <w:r>
+        <w:rPr>
+          <w:rFonts w:hint="eastAsia"/>
+          <w:szCs w:val="20"/>
+        </w:rPr>
+        <w:t>저는 둥글둥글한 성격으로</w:t>
+      </w:r>
+      <w:r>
+        <w:rPr>
+          <w:szCs w:val="20"/>
+        </w:rPr>
+        <w:t xml:space="preserve"> </w:t>
+      </w:r>
+      <w:r>
+        <w:rPr>
+          <w:rFonts w:hint="eastAsia"/>
+          <w:szCs w:val="20"/>
+        </w:rPr>
+        <w:t>주변 사람들을 배려하</w:t>
+      </w:r>
+      <w:r>
+        <w:rPr>
+          <w:rFonts w:hint="eastAsia"/>
+          <w:szCs w:val="20"/>
+        </w:rPr>
+        <w:t>여</w:t>
+      </w:r>
+      <w:r>
+        <w:rPr>
+          <w:rFonts w:hint="eastAsia"/>
+          <w:szCs w:val="20"/>
+        </w:rPr>
+        <w:t xml:space="preserve"> 상호 간</w:t>
+      </w:r>
+      <w:r>
+        <w:rPr>
+          <w:rFonts w:hint="eastAsia"/>
+          <w:szCs w:val="20"/>
+        </w:rPr>
+        <w:t xml:space="preserve"> 의견을 맞</w:t>
+      </w:r>
+      <w:r>
+        <w:rPr>
+          <w:rFonts w:hint="eastAsia"/>
+          <w:szCs w:val="20"/>
+        </w:rPr>
+        <w:t>추</w:t>
+      </w:r>
+      <w:r>
+        <w:rPr>
+          <w:rFonts w:hint="eastAsia"/>
+          <w:szCs w:val="20"/>
+        </w:rPr>
+        <w:t>는 일이 많습니다</w:t>
+      </w:r>
+      <w:r>
+        <w:rPr>
+          <w:rFonts w:hint="eastAsia"/>
+          <w:szCs w:val="20"/>
+        </w:rPr>
+        <w:t>.</w:t>
+      </w:r>
+      <w:r>
+        <w:rPr>
+          <w:szCs w:val="20"/>
+        </w:rPr>
+        <w:t xml:space="preserve"> </w:t>
+      </w:r>
+      <w:r>
+        <w:rPr>
+          <w:rFonts w:hint="eastAsia"/>
+          <w:szCs w:val="20"/>
+        </w:rPr>
+        <w:t xml:space="preserve">그러다 보니 같이 프로젝트를 진행하던 </w:t>
+      </w:r>
+      <w:r>
+        <w:rPr>
+          <w:rFonts w:hint="eastAsia"/>
+          <w:szCs w:val="20"/>
+        </w:rPr>
+        <w:t>팀원</w:t>
+      </w:r>
+      <w:r>
+        <w:rPr>
+          <w:rFonts w:hint="eastAsia"/>
+          <w:szCs w:val="20"/>
+        </w:rPr>
+        <w:t xml:space="preserve">들로부터 </w:t>
+      </w:r>
+      <w:r>
+        <w:rPr>
+          <w:szCs w:val="20"/>
+        </w:rPr>
+        <w:t>‘</w:t>
+      </w:r>
+      <w:r>
+        <w:rPr>
+          <w:rFonts w:hint="eastAsia"/>
+          <w:szCs w:val="20"/>
+        </w:rPr>
+        <w:t xml:space="preserve">어떤 부분을 하더라도 </w:t>
+      </w:r>
+      <w:r>
+        <w:rPr>
+          <w:rFonts w:hint="eastAsia"/>
+          <w:szCs w:val="20"/>
+        </w:rPr>
+        <w:t>믿고 맡길 수 있다</w:t>
+      </w:r>
+      <w:r>
+        <w:rPr>
+          <w:szCs w:val="20"/>
+        </w:rPr>
+        <w:t>’</w:t>
+      </w:r>
+      <w:r>
+        <w:rPr>
+          <w:rFonts w:hint="eastAsia"/>
+          <w:szCs w:val="20"/>
+        </w:rPr>
+        <w:t xml:space="preserve">는 </w:t>
+      </w:r>
+      <w:r>
+        <w:rPr>
+          <w:rFonts w:hint="eastAsia"/>
+          <w:szCs w:val="20"/>
+        </w:rPr>
+        <w:t>평가를 받았습니다</w:t>
+      </w:r>
+      <w:r>
+        <w:rPr>
+          <w:rFonts w:hint="eastAsia"/>
+          <w:szCs w:val="20"/>
+        </w:rPr>
+        <w:t>.</w:t>
+      </w:r>
+      <w:r>
+        <w:rPr>
+          <w:szCs w:val="20"/>
+        </w:rPr>
+        <w:t xml:space="preserve"> </w:t>
+      </w:r>
+      <w:r>
+        <w:rPr>
+          <w:rFonts w:hint="eastAsia"/>
+          <w:szCs w:val="20"/>
+        </w:rPr>
+        <w:t>팀</w:t>
+      </w:r>
+      <w:r>
+        <w:rPr>
+          <w:rFonts w:hint="eastAsia"/>
+          <w:szCs w:val="20"/>
+        </w:rPr>
+        <w:t xml:space="preserve"> </w:t>
+      </w:r>
+      <w:r>
+        <w:rPr>
+          <w:rFonts w:hint="eastAsia"/>
+          <w:szCs w:val="20"/>
+        </w:rPr>
+        <w:t>프로젝트</w:t>
+      </w:r>
+      <w:r>
+        <w:rPr>
+          <w:rFonts w:hint="eastAsia"/>
+          <w:szCs w:val="20"/>
+        </w:rPr>
+        <w:t xml:space="preserve">를 </w:t>
+      </w:r>
+      <w:r>
+        <w:rPr>
+          <w:rFonts w:hint="eastAsia"/>
+          <w:szCs w:val="20"/>
+        </w:rPr>
+        <w:t>진행하던 중 팀원으로부터 도움을 요청받아 같이 개발한 적이 있습니다.</w:t>
+      </w:r>
+      <w:r>
+        <w:rPr>
+          <w:szCs w:val="20"/>
+        </w:rPr>
+        <w:t xml:space="preserve"> </w:t>
+      </w:r>
+      <w:r>
+        <w:rPr>
+          <w:rFonts w:hint="eastAsia"/>
+          <w:szCs w:val="20"/>
+        </w:rPr>
+        <w:t xml:space="preserve">저의 역할은 </w:t>
+      </w:r>
+      <w:r>
+        <w:rPr>
+          <w:rFonts w:hint="eastAsia"/>
+          <w:szCs w:val="20"/>
+        </w:rPr>
+        <w:t>담당한 파트</w:t>
+      </w:r>
+      <w:r>
+        <w:rPr>
+          <w:rFonts w:hint="eastAsia"/>
+          <w:szCs w:val="20"/>
+        </w:rPr>
+        <w:t>의</w:t>
+      </w:r>
+      <w:r>
+        <w:rPr>
+          <w:rFonts w:hint="eastAsia"/>
+          <w:szCs w:val="20"/>
+        </w:rPr>
+        <w:t xml:space="preserve"> </w:t>
+      </w:r>
+      <w:r>
+        <w:rPr>
+          <w:rFonts w:hint="eastAsia"/>
+          <w:szCs w:val="20"/>
+        </w:rPr>
+        <w:t>디자인</w:t>
+      </w:r>
+      <w:r>
+        <w:rPr>
+          <w:rFonts w:hint="eastAsia"/>
+          <w:szCs w:val="20"/>
+        </w:rPr>
+        <w:t>과</w:t>
+      </w:r>
+      <w:r>
+        <w:rPr>
+          <w:szCs w:val="20"/>
+        </w:rPr>
+        <w:t xml:space="preserve"> </w:t>
+      </w:r>
+      <w:r>
+        <w:rPr>
+          <w:rFonts w:hint="eastAsia"/>
+          <w:szCs w:val="20"/>
+        </w:rPr>
+        <w:t>페이지에서 사용되는 동영상 출력 기능</w:t>
+      </w:r>
+      <w:r>
+        <w:rPr>
+          <w:rFonts w:hint="eastAsia"/>
+          <w:szCs w:val="20"/>
+        </w:rPr>
+        <w:t xml:space="preserve"> 및</w:t>
+      </w:r>
+      <w:r>
+        <w:rPr>
+          <w:szCs w:val="20"/>
+        </w:rPr>
+        <w:t xml:space="preserve"> </w:t>
+      </w:r>
+      <w:r>
+        <w:rPr>
+          <w:rFonts w:hint="eastAsia"/>
+          <w:szCs w:val="20"/>
+        </w:rPr>
+        <w:t>리뷰</w:t>
+      </w:r>
+      <w:r>
+        <w:rPr>
+          <w:rFonts w:hint="eastAsia"/>
+          <w:szCs w:val="20"/>
+        </w:rPr>
+        <w:t>를</w:t>
+      </w:r>
+      <w:r>
+        <w:rPr>
+          <w:rFonts w:hint="eastAsia"/>
+          <w:szCs w:val="20"/>
+        </w:rPr>
+        <w:t xml:space="preserve"> 관리 </w:t>
+      </w:r>
+      <w:r>
+        <w:rPr>
+          <w:rFonts w:hint="eastAsia"/>
+          <w:szCs w:val="20"/>
+        </w:rPr>
+        <w:t xml:space="preserve">할 수 </w:t>
+      </w:r>
+      <w:r>
+        <w:rPr>
+          <w:rFonts w:hint="eastAsia"/>
+          <w:szCs w:val="20"/>
+        </w:rPr>
+        <w:t>기능을 개발</w:t>
+      </w:r>
+      <w:r>
+        <w:rPr>
+          <w:rFonts w:hint="eastAsia"/>
+          <w:szCs w:val="20"/>
+        </w:rPr>
+        <w:t>하는 역할이</w:t>
+      </w:r>
+      <w:r>
+        <w:rPr>
+          <w:rFonts w:hint="eastAsia"/>
+          <w:szCs w:val="20"/>
+        </w:rPr>
+        <w:t>었습니다.</w:t>
+      </w:r>
+      <w:r>
+        <w:rPr>
+          <w:szCs w:val="20"/>
+        </w:rPr>
+        <w:t xml:space="preserve"> </w:t>
+      </w:r>
+      <w:r>
+        <w:rPr>
+          <w:rFonts w:hint="eastAsia"/>
+          <w:szCs w:val="20"/>
+        </w:rPr>
+        <w:t>그러던 중,</w:t>
+      </w:r>
+      <w:r>
+        <w:rPr>
+          <w:rFonts w:hint="eastAsia"/>
+          <w:szCs w:val="20"/>
+        </w:rPr>
+        <w:t xml:space="preserve"> 다른 파트를 담당하던 팀원과 백엔드 기능 구현을 담당하던 팀원으로부터 도움을 요청받았습니다.</w:t>
+      </w:r>
+      <w:r>
+        <w:rPr>
+          <w:szCs w:val="20"/>
+        </w:rPr>
+        <w:t xml:space="preserve"> </w:t>
+      </w:r>
+      <w:r>
+        <w:rPr>
+          <w:rFonts w:hint="eastAsia"/>
+          <w:szCs w:val="20"/>
+        </w:rPr>
+        <w:t xml:space="preserve">다른 파트의 디자인에 대한 </w:t>
+      </w:r>
+      <w:r>
+        <w:rPr>
+          <w:rFonts w:hint="eastAsia"/>
+          <w:szCs w:val="20"/>
+        </w:rPr>
+        <w:t>수정작업</w:t>
+      </w:r>
+      <w:r>
+        <w:rPr>
+          <w:rFonts w:hint="eastAsia"/>
+          <w:szCs w:val="20"/>
+        </w:rPr>
+        <w:t>과 페이지에서 사용되는 기능</w:t>
+      </w:r>
+      <w:r>
+        <w:rPr>
+          <w:rFonts w:hint="eastAsia"/>
+          <w:szCs w:val="20"/>
+        </w:rPr>
+        <w:t>은 부트스트랩을 사용하</w:t>
+      </w:r>
+      <w:r>
+        <w:rPr>
+          <w:rFonts w:hint="eastAsia"/>
+          <w:szCs w:val="20"/>
+        </w:rPr>
+        <w:t>는 방향으로 도와줬고,</w:t>
+      </w:r>
+      <w:r>
+        <w:rPr>
+          <w:szCs w:val="20"/>
+        </w:rPr>
+        <w:t xml:space="preserve"> </w:t>
+      </w:r>
+      <w:r>
+        <w:rPr>
+          <w:rFonts w:hint="eastAsia"/>
+          <w:szCs w:val="20"/>
+        </w:rPr>
+        <w:t>기능 구현에서는 개발하는 부분을 분할하여 개발하는 방향으로 도와줬습니다.</w:t>
+      </w:r>
+      <w:r>
+        <w:rPr>
+          <w:rFonts w:hint="eastAsia"/>
+          <w:szCs w:val="20"/>
+        </w:rPr>
+        <w:t xml:space="preserve"> 그렇게 완성된 </w:t>
+      </w:r>
+      <w:r>
+        <w:rPr>
+          <w:rFonts w:hint="eastAsia"/>
+          <w:szCs w:val="20"/>
+        </w:rPr>
+        <w:t xml:space="preserve">프로젝트에서 </w:t>
+      </w:r>
+      <w:r>
+        <w:rPr>
+          <w:szCs w:val="20"/>
+        </w:rPr>
+        <w:t>1</w:t>
+      </w:r>
+      <w:r>
+        <w:rPr>
+          <w:rFonts w:hint="eastAsia"/>
+          <w:szCs w:val="20"/>
+        </w:rPr>
+        <w:t xml:space="preserve">인분이 아닌 </w:t>
+      </w:r>
+      <w:r>
+        <w:rPr>
+          <w:szCs w:val="20"/>
+        </w:rPr>
+        <w:t>2</w:t>
+      </w:r>
+      <w:r>
+        <w:rPr>
+          <w:rFonts w:hint="eastAsia"/>
+          <w:szCs w:val="20"/>
+        </w:rPr>
+        <w:t>인분 같은 기여도를 가</w:t>
+      </w:r>
+      <w:r>
+        <w:rPr>
+          <w:rFonts w:hint="eastAsia"/>
+          <w:szCs w:val="20"/>
+        </w:rPr>
+        <w:t>지게 되었습니다.</w:t>
+      </w:r>
+      <w:r>
+        <w:rPr>
+          <w:szCs w:val="20"/>
+        </w:rPr>
+        <w:t xml:space="preserve"> </w:t>
+      </w:r>
+      <w:r>
+        <w:rPr>
+          <w:rFonts w:hint="eastAsia"/>
+          <w:szCs w:val="20"/>
+        </w:rPr>
+        <w:t xml:space="preserve">이후 </w:t>
+      </w:r>
+      <w:r>
+        <w:rPr>
+          <w:rFonts w:hint="eastAsia"/>
+          <w:szCs w:val="20"/>
+        </w:rPr>
+        <w:t>팀원들</w:t>
+      </w:r>
+      <w:r>
+        <w:rPr>
+          <w:rFonts w:hint="eastAsia"/>
+          <w:szCs w:val="20"/>
+        </w:rPr>
+        <w:t>로부터</w:t>
+      </w:r>
+      <w:r>
+        <w:rPr>
+          <w:rFonts w:hint="eastAsia"/>
+          <w:szCs w:val="20"/>
+        </w:rPr>
+        <w:t xml:space="preserve"> 칭찬과 감사</w:t>
+      </w:r>
+      <w:r>
+        <w:rPr>
+          <w:rFonts w:hint="eastAsia"/>
+          <w:szCs w:val="20"/>
+        </w:rPr>
+        <w:t xml:space="preserve"> </w:t>
+      </w:r>
+      <w:r>
+        <w:rPr>
+          <w:rFonts w:hint="eastAsia"/>
+          <w:szCs w:val="20"/>
+        </w:rPr>
+        <w:t>인사를 받았고,</w:t>
+      </w:r>
+      <w:r>
+        <w:rPr>
+          <w:szCs w:val="20"/>
+        </w:rPr>
+        <w:t xml:space="preserve"> </w:t>
+      </w:r>
+      <w:r>
+        <w:rPr>
+          <w:rFonts w:hint="eastAsia"/>
+          <w:szCs w:val="20"/>
+        </w:rPr>
+        <w:t>그로 인해 저도 뿌듯함을 느꼈습니다.</w:t>
       </w:r>
     </w:p>
     <w:p>
       <w:pPr>
         <w:pStyle w:val="aa"/>
         <w:rPr>
-          <w:rFonts w:hint="eastAsia"/>
-          <w:color w:val="0000FF"/>
           <w:szCs w:val="20"/>
         </w:rPr>
       </w:pPr>
@@ -2027,475 +2252,30 @@
       <w:pPr>
         <w:pStyle w:val="aa"/>
         <w:rPr>
-          <w:rFonts w:hint="eastAsia"/>
-          <w:color w:val="0000FF"/>
-          <w:szCs w:val="20"/>
-        </w:rPr>
-      </w:pPr>
-      <w:r>
-        <w:rPr>
-          <w:rFonts w:hint="eastAsia"/>
-          <w:color w:val="0000FF"/>
-          <w:szCs w:val="20"/>
-        </w:rPr>
-        <w:t>졸업 후 풀스택 개발</w:t>
-      </w:r>
-      <w:r>
-        <w:rPr>
-          <w:rFonts w:hint="eastAsia"/>
-          <w:color w:val="0000FF"/>
-          <w:szCs w:val="20"/>
-        </w:rPr>
-        <w:t xml:space="preserve"> </w:t>
-      </w:r>
-      <w:bookmarkStart w:id="1" w:name="_GoBack"/>
-      <w:bookmarkEnd w:id="1"/>
-      <w:r>
-        <w:rPr>
-          <w:rFonts w:hint="eastAsia"/>
-          <w:color w:val="0000FF"/>
-          <w:szCs w:val="20"/>
-        </w:rPr>
-        <w:t>과정을 수행하면서 백엔드와 프론트엔드 개발 환경의 차이에 대해 배웠습니다.</w:t>
-      </w:r>
-      <w:r>
-        <w:rPr>
-          <w:color w:val="0000FF"/>
-          <w:szCs w:val="20"/>
-        </w:rPr>
-        <w:t xml:space="preserve"> </w:t>
-      </w:r>
-      <w:r>
-        <w:rPr>
-          <w:rFonts w:hint="eastAsia"/>
-          <w:color w:val="0000FF"/>
-          <w:szCs w:val="20"/>
-        </w:rPr>
-        <w:t xml:space="preserve">그리고 </w:t>
-      </w:r>
-      <w:r>
-        <w:rPr>
-          <w:rFonts w:hint="eastAsia"/>
-          <w:color w:val="0000FF"/>
-          <w:szCs w:val="20"/>
-        </w:rPr>
-        <w:t>두 분야가 서비스를 바라보는 시선과 각각의 어려움에 대해 알고 있습니다.</w:t>
-      </w:r>
-      <w:r>
-        <w:rPr>
-          <w:color w:val="0000FF"/>
-          <w:szCs w:val="20"/>
-        </w:rPr>
-        <w:t xml:space="preserve"> </w:t>
-      </w:r>
-      <w:r>
-        <w:rPr>
-          <w:rFonts w:hint="eastAsia"/>
-          <w:color w:val="0000FF"/>
-          <w:szCs w:val="20"/>
-        </w:rPr>
-        <w:t>그렇기에 백엔드에서 기능 개발이 끝난 것에서 넘어가는 것이 아닌 프론트엔드의 인터페이스 환경에 맞출 수 있도록 요구 사항을 듣고 적용하는 습관을 가졌습니다.</w:t>
-      </w:r>
-      <w:r>
-        <w:rPr>
-          <w:color w:val="0000FF"/>
-          <w:szCs w:val="20"/>
-        </w:rPr>
-        <w:t xml:space="preserve"> </w:t>
-      </w:r>
-      <w:r>
-        <w:rPr>
-          <w:rFonts w:hint="eastAsia"/>
-          <w:color w:val="0000FF"/>
-          <w:szCs w:val="20"/>
-        </w:rPr>
-        <w:t>이</w:t>
-      </w:r>
-      <w:r>
-        <w:rPr>
-          <w:rFonts w:hint="eastAsia"/>
-          <w:color w:val="0000FF"/>
-          <w:szCs w:val="20"/>
-        </w:rPr>
-        <w:t>러한</w:t>
-      </w:r>
-      <w:r>
-        <w:rPr>
-          <w:rFonts w:hint="eastAsia"/>
-          <w:color w:val="0000FF"/>
-          <w:szCs w:val="20"/>
-        </w:rPr>
-        <w:t xml:space="preserve"> 습관</w:t>
-      </w:r>
-      <w:r>
-        <w:rPr>
-          <w:rFonts w:hint="eastAsia"/>
-          <w:color w:val="0000FF"/>
-          <w:szCs w:val="20"/>
-        </w:rPr>
-        <w:t>이</w:t>
-      </w:r>
-      <w:r>
-        <w:rPr>
-          <w:rFonts w:hint="eastAsia"/>
-          <w:color w:val="0000FF"/>
-          <w:szCs w:val="20"/>
-        </w:rPr>
-        <w:t xml:space="preserve"> 프로젝트를 진행</w:t>
-      </w:r>
-      <w:r>
-        <w:rPr>
-          <w:rFonts w:hint="eastAsia"/>
-          <w:color w:val="0000FF"/>
-          <w:szCs w:val="20"/>
-        </w:rPr>
-        <w:t>하면서</w:t>
-      </w:r>
-      <w:r>
-        <w:rPr>
-          <w:rFonts w:hint="eastAsia"/>
-          <w:color w:val="0000FF"/>
-          <w:szCs w:val="20"/>
-        </w:rPr>
-        <w:t xml:space="preserve"> 도움이 됐습</w:t>
-      </w:r>
-      <w:r>
-        <w:rPr>
-          <w:rFonts w:hint="eastAsia"/>
-          <w:color w:val="0000FF"/>
-          <w:szCs w:val="20"/>
-        </w:rPr>
-        <w:t>니다.</w:t>
-      </w:r>
-      <w:r>
-        <w:rPr>
-          <w:color w:val="0000FF"/>
-          <w:szCs w:val="20"/>
-        </w:rPr>
-        <w:t xml:space="preserve"> </w:t>
-      </w:r>
-      <w:r>
-        <w:rPr>
-          <w:rFonts w:hint="eastAsia"/>
-          <w:szCs w:val="20"/>
-        </w:rPr>
-        <w:t>팀</w:t>
-      </w:r>
-      <w:r>
-        <w:rPr>
-          <w:rFonts w:hint="eastAsia"/>
-          <w:szCs w:val="20"/>
-        </w:rPr>
-        <w:t xml:space="preserve"> </w:t>
-      </w:r>
-      <w:r>
-        <w:rPr>
-          <w:rFonts w:hint="eastAsia"/>
-          <w:szCs w:val="20"/>
-        </w:rPr>
-        <w:t>프로젝트</w:t>
-      </w:r>
-      <w:r>
-        <w:rPr>
-          <w:rFonts w:hint="eastAsia"/>
-          <w:szCs w:val="20"/>
-        </w:rPr>
-        <w:t xml:space="preserve">를 </w:t>
-      </w:r>
-      <w:r>
-        <w:rPr>
-          <w:rFonts w:hint="eastAsia"/>
-          <w:szCs w:val="20"/>
-        </w:rPr>
-        <w:t>진행하던 중 팀원으로부터 도움을 요청받아 같이 개발한 적이 있습니다.</w:t>
-      </w:r>
-      <w:r>
-        <w:rPr>
-          <w:szCs w:val="20"/>
-        </w:rPr>
-        <w:t xml:space="preserve"> </w:t>
-      </w:r>
-      <w:r>
-        <w:rPr>
-          <w:rFonts w:hint="eastAsia"/>
-          <w:szCs w:val="20"/>
-        </w:rPr>
-        <w:t xml:space="preserve">저의 역할은 </w:t>
-      </w:r>
-      <w:r>
-        <w:rPr>
-          <w:rFonts w:hint="eastAsia"/>
-          <w:szCs w:val="20"/>
-        </w:rPr>
-        <w:t>담당한 파트</w:t>
-      </w:r>
-      <w:r>
-        <w:rPr>
-          <w:rFonts w:hint="eastAsia"/>
-          <w:szCs w:val="20"/>
-        </w:rPr>
-        <w:t>의</w:t>
-      </w:r>
-      <w:r>
-        <w:rPr>
-          <w:rFonts w:hint="eastAsia"/>
-          <w:szCs w:val="20"/>
-        </w:rPr>
-        <w:t xml:space="preserve"> </w:t>
-      </w:r>
-      <w:r>
-        <w:rPr>
-          <w:rFonts w:hint="eastAsia"/>
-          <w:szCs w:val="20"/>
-        </w:rPr>
-        <w:t>디자인</w:t>
-      </w:r>
-      <w:r>
-        <w:rPr>
-          <w:rFonts w:hint="eastAsia"/>
-          <w:szCs w:val="20"/>
-        </w:rPr>
-        <w:t>과</w:t>
-      </w:r>
-      <w:r>
-        <w:rPr>
-          <w:szCs w:val="20"/>
-        </w:rPr>
-        <w:t xml:space="preserve"> </w:t>
-      </w:r>
-      <w:r>
-        <w:rPr>
-          <w:rFonts w:hint="eastAsia"/>
-          <w:szCs w:val="20"/>
-        </w:rPr>
-        <w:t>페이지에서 사용되는 동영상 출력 기능</w:t>
-      </w:r>
-      <w:r>
-        <w:rPr>
-          <w:rFonts w:hint="eastAsia"/>
-          <w:szCs w:val="20"/>
-        </w:rPr>
-        <w:t xml:space="preserve"> 및</w:t>
-      </w:r>
-      <w:r>
-        <w:rPr>
-          <w:szCs w:val="20"/>
-        </w:rPr>
-        <w:t xml:space="preserve"> </w:t>
-      </w:r>
-      <w:r>
-        <w:rPr>
-          <w:rFonts w:hint="eastAsia"/>
-          <w:szCs w:val="20"/>
-        </w:rPr>
-        <w:t>리뷰</w:t>
-      </w:r>
-      <w:r>
-        <w:rPr>
-          <w:rFonts w:hint="eastAsia"/>
-          <w:szCs w:val="20"/>
-        </w:rPr>
-        <w:t>를</w:t>
-      </w:r>
-      <w:r>
-        <w:rPr>
-          <w:rFonts w:hint="eastAsia"/>
-          <w:szCs w:val="20"/>
-        </w:rPr>
-        <w:t xml:space="preserve"> 관리 </w:t>
-      </w:r>
-      <w:r>
-        <w:rPr>
-          <w:rFonts w:hint="eastAsia"/>
-          <w:szCs w:val="20"/>
-        </w:rPr>
-        <w:t xml:space="preserve">할 수 </w:t>
-      </w:r>
-      <w:r>
-        <w:rPr>
-          <w:rFonts w:hint="eastAsia"/>
-          <w:szCs w:val="20"/>
-        </w:rPr>
-        <w:t>기능을 개발</w:t>
-      </w:r>
-      <w:r>
-        <w:rPr>
-          <w:rFonts w:hint="eastAsia"/>
-          <w:szCs w:val="20"/>
-        </w:rPr>
-        <w:t>하는 역할이</w:t>
-      </w:r>
-      <w:r>
-        <w:rPr>
-          <w:rFonts w:hint="eastAsia"/>
-          <w:szCs w:val="20"/>
-        </w:rPr>
-        <w:t>었습니다.</w:t>
-      </w:r>
-      <w:r>
-        <w:rPr>
-          <w:szCs w:val="20"/>
-        </w:rPr>
-        <w:t xml:space="preserve"> </w:t>
-      </w:r>
-      <w:r>
-        <w:rPr>
-          <w:rFonts w:hint="eastAsia"/>
-          <w:szCs w:val="20"/>
-        </w:rPr>
-        <w:t>그러던 중,</w:t>
-      </w:r>
-      <w:r>
-        <w:rPr>
-          <w:rFonts w:hint="eastAsia"/>
-          <w:szCs w:val="20"/>
-        </w:rPr>
-        <w:t xml:space="preserve"> 다른 파트를 담당하던 팀원과 백엔드 기능 구현을 담당하던 팀원으로부터 도움을 요청받았습니다.</w:t>
-      </w:r>
-      <w:r>
-        <w:rPr>
-          <w:szCs w:val="20"/>
-        </w:rPr>
-        <w:t xml:space="preserve"> </w:t>
-      </w:r>
-      <w:r>
-        <w:rPr>
-          <w:rFonts w:hint="eastAsia"/>
-          <w:szCs w:val="20"/>
-        </w:rPr>
-        <w:t xml:space="preserve">다른 파트의 디자인에 대한 </w:t>
-      </w:r>
-      <w:r>
-        <w:rPr>
-          <w:rFonts w:hint="eastAsia"/>
-          <w:szCs w:val="20"/>
-        </w:rPr>
-        <w:t>수정작업</w:t>
-      </w:r>
-      <w:r>
-        <w:rPr>
-          <w:rFonts w:hint="eastAsia"/>
-          <w:szCs w:val="20"/>
-        </w:rPr>
-        <w:t>과 페이지에서 사용되는 기능</w:t>
-      </w:r>
-      <w:r>
-        <w:rPr>
-          <w:rFonts w:hint="eastAsia"/>
-          <w:szCs w:val="20"/>
-        </w:rPr>
-        <w:t>은 부트스트랩을 사용하</w:t>
-      </w:r>
-      <w:r>
-        <w:rPr>
-          <w:rFonts w:hint="eastAsia"/>
-          <w:szCs w:val="20"/>
-        </w:rPr>
-        <w:t>는 방향으로 도와줬고,</w:t>
-      </w:r>
-      <w:r>
-        <w:rPr>
-          <w:szCs w:val="20"/>
-        </w:rPr>
-        <w:t xml:space="preserve"> </w:t>
-      </w:r>
-      <w:r>
-        <w:rPr>
-          <w:rFonts w:hint="eastAsia"/>
-          <w:szCs w:val="20"/>
-        </w:rPr>
-        <w:t>기능 구현에서는 개발하는 부분을 분할하여 개발하는 방향으로 도와줬습니다.</w:t>
-      </w:r>
-      <w:r>
-        <w:rPr>
-          <w:rFonts w:hint="eastAsia"/>
-          <w:szCs w:val="20"/>
-        </w:rPr>
-        <w:t xml:space="preserve"> 그렇게 완성된 </w:t>
-      </w:r>
-      <w:r>
-        <w:rPr>
-          <w:rFonts w:hint="eastAsia"/>
-          <w:szCs w:val="20"/>
-        </w:rPr>
-        <w:t xml:space="preserve">프로젝트에서 </w:t>
-      </w:r>
-      <w:r>
-        <w:rPr>
-          <w:szCs w:val="20"/>
-        </w:rPr>
-        <w:t>1</w:t>
-      </w:r>
-      <w:r>
-        <w:rPr>
-          <w:rFonts w:hint="eastAsia"/>
-          <w:szCs w:val="20"/>
-        </w:rPr>
-        <w:t xml:space="preserve">인분이 아닌 </w:t>
-      </w:r>
-      <w:r>
-        <w:rPr>
-          <w:szCs w:val="20"/>
-        </w:rPr>
-        <w:t>2</w:t>
-      </w:r>
-      <w:r>
-        <w:rPr>
-          <w:rFonts w:hint="eastAsia"/>
-          <w:szCs w:val="20"/>
-        </w:rPr>
-        <w:t>인분 같은 기여도를 가</w:t>
-      </w:r>
-      <w:r>
-        <w:rPr>
-          <w:rFonts w:hint="eastAsia"/>
-          <w:szCs w:val="20"/>
-        </w:rPr>
-        <w:t>지게 되었습니다.</w:t>
-      </w:r>
-      <w:r>
-        <w:rPr>
-          <w:szCs w:val="20"/>
-        </w:rPr>
-        <w:t xml:space="preserve"> </w:t>
+          <w:sz w:val="36"/>
+          <w:szCs w:val="36"/>
+        </w:rPr>
+      </w:pPr>
+      <w:r>
+        <w:rPr>
+          <w:rFonts w:hint="eastAsia"/>
+          <w:sz w:val="36"/>
+          <w:szCs w:val="36"/>
+        </w:rPr>
+        <w:t>지원동기 및 입사 후 포부</w:t>
       </w:r>
     </w:p>
     <w:p>
       <w:pPr>
         <w:pStyle w:val="aa"/>
         <w:rPr>
-          <w:rFonts w:hint="eastAsia"/>
-          <w:szCs w:val="20"/>
-        </w:rPr>
-      </w:pPr>
-    </w:p>
-    <w:p>
-      <w:pPr>
-        <w:pStyle w:val="aa"/>
-        <w:rPr>
-          <w:sz w:val="36"/>
-          <w:szCs w:val="36"/>
-        </w:rPr>
-      </w:pPr>
-      <w:r>
-        <w:rPr>
-          <w:rFonts w:hint="eastAsia"/>
-          <w:sz w:val="36"/>
-          <w:szCs w:val="36"/>
-        </w:rPr>
-        <w:t>지원동기 및 입사 후 포부</w:t>
-      </w:r>
-    </w:p>
-    <w:p>
-      <w:pPr>
-        <w:pStyle w:val="aa"/>
-        <w:rPr>
-          <w:szCs w:val="20"/>
-        </w:rPr>
-      </w:pPr>
-      <w:r>
-        <w:rPr>
-          <w:rFonts w:hint="eastAsia"/>
+          <w:szCs w:val="20"/>
+        </w:rPr>
+      </w:pPr>
+      <w:r>
+        <w:rPr>
+          <w:rFonts w:hint="eastAsia"/>
+          <w:color w:val="0000FF"/>
           <w:szCs w:val="20"/>
         </w:rPr>
         <w:t xml:space="preserve">군대에서 </w:t>
@@ -2503,6 +2283,7 @@
       <w:r>
         <w:rPr>
           <w:rFonts w:hint="eastAsia"/>
+          <w:color w:val="0000FF"/>
           <w:szCs w:val="20"/>
         </w:rPr>
         <w:t>데이터베이스에 대한</w:t>
@@ -2510,6 +2291,7 @@
       <w:r>
         <w:rPr>
           <w:rFonts w:hint="eastAsia"/>
+          <w:color w:val="0000FF"/>
           <w:szCs w:val="20"/>
         </w:rPr>
         <w:t xml:space="preserve"> 호기심</w:t>
@@ -2517,6 +2299,7 @@
       <w:r>
         <w:rPr>
           <w:rFonts w:hint="eastAsia"/>
+          <w:color w:val="0000FF"/>
           <w:szCs w:val="20"/>
         </w:rPr>
         <w:t>으로</w:t>
@@ -2524,6 +2307,7 @@
       <w:r>
         <w:rPr>
           <w:rFonts w:hint="eastAsia"/>
+          <w:color w:val="0000FF"/>
           <w:szCs w:val="20"/>
         </w:rPr>
         <w:t xml:space="preserve"> 시작되어 전역 후 여러 경로를 통해 </w:t>
@@ -2531,6 +2315,7 @@
       <w:r>
         <w:rPr>
           <w:rFonts w:hint="eastAsia"/>
+          <w:color w:val="0000FF"/>
           <w:szCs w:val="20"/>
         </w:rPr>
         <w:t>공부하며 직접적으로 데이터를 접하는</w:t>
@@ -2538,6 +2323,7 @@
       <w:r>
         <w:rPr>
           <w:rFonts w:hint="eastAsia"/>
+          <w:color w:val="0000FF"/>
           <w:szCs w:val="20"/>
         </w:rPr>
         <w:t xml:space="preserve"> 백엔드 개발에 </w:t>
@@ -2545,6 +2331,7 @@
       <w:r>
         <w:rPr>
           <w:rFonts w:hint="eastAsia"/>
+          <w:color w:val="0000FF"/>
           <w:szCs w:val="20"/>
         </w:rPr>
         <w:t>관심을 가졌습니다</w:t>
@@ -2552,12 +2339,14 @@
       <w:r>
         <w:rPr>
           <w:rFonts w:hint="eastAsia"/>
+          <w:color w:val="0000FF"/>
           <w:szCs w:val="20"/>
         </w:rPr>
         <w:t>.</w:t>
       </w:r>
       <w:r>
         <w:rPr>
+          <w:color w:val="0000FF"/>
           <w:szCs w:val="20"/>
         </w:rPr>
         <w:t xml:space="preserve"> </w:t>
@@ -2574,14 +2363,7 @@
           <w:rFonts w:hint="eastAsia"/>
           <w:szCs w:val="20"/>
         </w:rPr>
-        <w:t xml:space="preserve">수행하기 위해 백엔드 과정에서 데이터베이스와 서버를 연결하는 방법과 가공된 데이터를 클라이언트에서 </w:t>
-      </w:r>
-      <w:r>
-        <w:rPr>
-          <w:rFonts w:hint="eastAsia"/>
-          <w:szCs w:val="20"/>
-        </w:rPr>
-        <w:t>출력하는 방법을 배웠습니다.</w:t>
+        <w:t>수행하기 위해 백엔드 과정에서 데이터베이스와 서버를 연결하는 방법과 가공된 데이터를 클라이언트에서 출력하는 방법을 배웠습니다.</w:t>
       </w:r>
       <w:r>
         <w:rPr>
@@ -2789,7 +2571,7 @@
 </file>
 
 <file path=word/endnotes.xml><?xml version="1.0" encoding="utf-8"?>
-<w:endnotes xmlns:wpc="http://schemas.microsoft.com/office/word/2010/wordprocessingCanvas" xmlns:cx="http://schemas.microsoft.com/office/drawing/2014/chartex" xmlns:mc="http://schemas.openxmlformats.org/markup-compatibility/2006" xmlns:o="urn:schemas-microsoft-com:office:office" xmlns:r="http://schemas.openxmlformats.org/officeDocument/2006/relationships" xmlns:m="http://schemas.openxmlformats.org/officeDocument/2006/math" xmlns:v="urn:schemas-microsoft-com:vml" xmlns:wp14="http://schemas.microsoft.com/office/word/2010/wordprocessingDrawing" xmlns:wp="http://schemas.openxmlformats.org/drawingml/2006/wordprocessingDrawing" xmlns:w10="urn:schemas-microsoft-com:office:word" xmlns:w="http://schemas.openxmlformats.org/wordprocessingml/2006/main" xmlns:w14="http://schemas.microsoft.com/office/word/2010/wordml" xmlns:w15="http://schemas.microsoft.com/office/word/2012/wordml" xmlns:w16se="http://schemas.microsoft.com/office/word/2015/wordml/symex" xmlns:wpg="http://schemas.microsoft.com/office/word/2010/wordprocessingGroup" xmlns:wpi="http://schemas.microsoft.com/office/word/2010/wordprocessingInk" xmlns:wne="http://schemas.microsoft.com/office/word/2006/wordml" xmlns:wps="http://schemas.microsoft.com/office/word/2010/wordprocessingShape" mc:Ignorable="w14 w15 w16se wp14">
+<w:endnotes xmlns:wpc="http://schemas.microsoft.com/office/word/2010/wordprocessingCanvas" xmlns:cx="http://schemas.microsoft.com/office/drawing/2014/chartex" xmlns:cx1="http://schemas.microsoft.com/office/drawing/2015/9/8/chartex" xmlns:mc="http://schemas.openxmlformats.org/markup-compatibility/2006" xmlns:o="urn:schemas-microsoft-com:office:office" xmlns:r="http://schemas.openxmlformats.org/officeDocument/2006/relationships" xmlns:m="http://schemas.openxmlformats.org/officeDocument/2006/math" xmlns:v="urn:schemas-microsoft-com:vml" xmlns:wp14="http://schemas.microsoft.com/office/word/2010/wordprocessingDrawing" xmlns:wp="http://schemas.openxmlformats.org/drawingml/2006/wordprocessingDrawing" xmlns:w10="urn:schemas-microsoft-com:office:word" xmlns:w="http://schemas.openxmlformats.org/wordprocessingml/2006/main" xmlns:w14="http://schemas.microsoft.com/office/word/2010/wordml" xmlns:w15="http://schemas.microsoft.com/office/word/2012/wordml" xmlns:w16se="http://schemas.microsoft.com/office/word/2015/wordml/symex" xmlns:wpg="http://schemas.microsoft.com/office/word/2010/wordprocessingGroup" xmlns:wpi="http://schemas.microsoft.com/office/word/2010/wordprocessingInk" xmlns:wne="http://schemas.microsoft.com/office/word/2006/wordml" xmlns:wps="http://schemas.microsoft.com/office/word/2010/wordprocessingShape" mc:Ignorable="w14 w15 w16se wp14">
   <w:endnote w:type="separator" w:id="-1">
     <w:p>
       <w:pPr>
@@ -2814,7 +2596,7 @@
 </file>
 
 <file path=word/footnotes.xml><?xml version="1.0" encoding="utf-8"?>
-<w:footnotes xmlns:wpc="http://schemas.microsoft.com/office/word/2010/wordprocessingCanvas" xmlns:cx="http://schemas.microsoft.com/office/drawing/2014/chartex" xmlns:mc="http://schemas.openxmlformats.org/markup-compatibility/2006" xmlns:o="urn:schemas-microsoft-com:office:office" xmlns:r="http://schemas.openxmlformats.org/officeDocument/2006/relationships" xmlns:m="http://schemas.openxmlformats.org/officeDocument/2006/math" xmlns:v="urn:schemas-microsoft-com:vml" xmlns:wp14="http://schemas.microsoft.com/office/word/2010/wordprocessingDrawing" xmlns:wp="http://schemas.openxmlformats.org/drawingml/2006/wordprocessingDrawing" xmlns:w10="urn:schemas-microsoft-com:office:word" xmlns:w="http://schemas.openxmlformats.org/wordprocessingml/2006/main" xmlns:w14="http://schemas.microsoft.com/office/word/2010/wordml" xmlns:w15="http://schemas.microsoft.com/office/word/2012/wordml" xmlns:w16se="http://schemas.microsoft.com/office/word/2015/wordml/symex" xmlns:wpg="http://schemas.microsoft.com/office/word/2010/wordprocessingGroup" xmlns:wpi="http://schemas.microsoft.com/office/word/2010/wordprocessingInk" xmlns:wne="http://schemas.microsoft.com/office/word/2006/wordml" xmlns:wps="http://schemas.microsoft.com/office/word/2010/wordprocessingShape" mc:Ignorable="w14 w15 w16se wp14">
+<w:footnotes xmlns:wpc="http://schemas.microsoft.com/office/word/2010/wordprocessingCanvas" xmlns:cx="http://schemas.microsoft.com/office/drawing/2014/chartex" xmlns:cx1="http://schemas.microsoft.com/office/drawing/2015/9/8/chartex" xmlns:mc="http://schemas.openxmlformats.org/markup-compatibility/2006" xmlns:o="urn:schemas-microsoft-com:office:office" xmlns:r="http://schemas.openxmlformats.org/officeDocument/2006/relationships" xmlns:m="http://schemas.openxmlformats.org/officeDocument/2006/math" xmlns:v="urn:schemas-microsoft-com:vml" xmlns:wp14="http://schemas.microsoft.com/office/word/2010/wordprocessingDrawing" xmlns:wp="http://schemas.openxmlformats.org/drawingml/2006/wordprocessingDrawing" xmlns:w10="urn:schemas-microsoft-com:office:word" xmlns:w="http://schemas.openxmlformats.org/wordprocessingml/2006/main" xmlns:w14="http://schemas.microsoft.com/office/word/2010/wordml" xmlns:w15="http://schemas.microsoft.com/office/word/2012/wordml" xmlns:w16se="http://schemas.microsoft.com/office/word/2015/wordml/symex" xmlns:wpg="http://schemas.microsoft.com/office/word/2010/wordprocessingGroup" xmlns:wpi="http://schemas.microsoft.com/office/word/2010/wordprocessingInk" xmlns:wne="http://schemas.microsoft.com/office/word/2006/wordml" xmlns:wps="http://schemas.microsoft.com/office/word/2010/wordprocessingShape" mc:Ignorable="w14 w15 w16se wp14">
   <w:footnote w:type="separator" w:id="-1">
     <w:p>
       <w:pPr>
@@ -2839,7 +2621,7 @@
 </file>
 
 <file path=word/numbering.xml><?xml version="1.0" encoding="utf-8"?>
-<w:numbering xmlns:wpc="http://schemas.microsoft.com/office/word/2010/wordprocessingCanvas" xmlns:cx="http://schemas.microsoft.com/office/drawing/2014/chartex" xmlns:mc="http://schemas.openxmlformats.org/markup-compatibility/2006" xmlns:o="urn:schemas-microsoft-com:office:office" xmlns:r="http://schemas.openxmlformats.org/officeDocument/2006/relationships" xmlns:m="http://schemas.openxmlformats.org/officeDocument/2006/math" xmlns:v="urn:schemas-microsoft-com:vml" xmlns:wp14="http://schemas.microsoft.com/office/word/2010/wordprocessingDrawing" xmlns:wp="http://schemas.openxmlformats.org/drawingml/2006/wordprocessingDrawing" xmlns:w10="urn:schemas-microsoft-com:office:word" xmlns:w="http://schemas.openxmlformats.org/wordprocessingml/2006/main" xmlns:w14="http://schemas.microsoft.com/office/word/2010/wordml" xmlns:w15="http://schemas.microsoft.com/office/word/2012/wordml" xmlns:w16se="http://schemas.microsoft.com/office/word/2015/wordml/symex" xmlns:wpg="http://schemas.microsoft.com/office/word/2010/wordprocessingGroup" xmlns:wpi="http://schemas.microsoft.com/office/word/2010/wordprocessingInk" xmlns:wne="http://schemas.microsoft.com/office/word/2006/wordml" xmlns:wps="http://schemas.microsoft.com/office/word/2010/wordprocessingShape" mc:Ignorable="w14 w15 w16se wp14">
+<w:numbering xmlns:wpc="http://schemas.microsoft.com/office/word/2010/wordprocessingCanvas" xmlns:cx="http://schemas.microsoft.com/office/drawing/2014/chartex" xmlns:cx1="http://schemas.microsoft.com/office/drawing/2015/9/8/chartex" xmlns:mc="http://schemas.openxmlformats.org/markup-compatibility/2006" xmlns:o="urn:schemas-microsoft-com:office:office" xmlns:r="http://schemas.openxmlformats.org/officeDocument/2006/relationships" xmlns:m="http://schemas.openxmlformats.org/officeDocument/2006/math" xmlns:v="urn:schemas-microsoft-com:vml" xmlns:wp14="http://schemas.microsoft.com/office/word/2010/wordprocessingDrawing" xmlns:wp="http://schemas.openxmlformats.org/drawingml/2006/wordprocessingDrawing" xmlns:w10="urn:schemas-microsoft-com:office:word" xmlns:w="http://schemas.openxmlformats.org/wordprocessingml/2006/main" xmlns:w14="http://schemas.microsoft.com/office/word/2010/wordml" xmlns:w15="http://schemas.microsoft.com/office/word/2012/wordml" xmlns:w16se="http://schemas.microsoft.com/office/word/2015/wordml/symex" xmlns:wpg="http://schemas.microsoft.com/office/word/2010/wordprocessingGroup" xmlns:wpi="http://schemas.microsoft.com/office/word/2010/wordprocessingInk" xmlns:wne="http://schemas.microsoft.com/office/word/2006/wordml" xmlns:wps="http://schemas.microsoft.com/office/word/2010/wordprocessingShape" mc:Ignorable="w14 w15 w16se wp14">
   <w:abstractNum w:abstractNumId="0" w15:restartNumberingAfterBreak="0">
     <w:nsid w:val="066574AE"/>
     <w:multiLevelType w:val="hybridMultilevel"/>
@@ -4949,7 +4731,7 @@
 </file>
 
 <file path=customXml/itemProps1.xml><?xml version="1.0" encoding="utf-8"?>
-<ds:datastoreItem xmlns:ds="http://schemas.openxmlformats.org/officeDocument/2006/customXml" ds:itemID="{D76713C2-0644-4715-B39F-4D7C9EF5257D}">
+<ds:datastoreItem xmlns:ds="http://schemas.openxmlformats.org/officeDocument/2006/customXml" ds:itemID="{93E30EEA-2DA3-4DB2-A078-7D43242CB346}">
   <ds:schemaRefs>
     <ds:schemaRef ds:uri="http://schemas.openxmlformats.org/officeDocument/2006/bibliography"/>
   </ds:schemaRefs>
